--- a/documents/CSY1063 AS2 Snackman report.docx
+++ b/documents/CSY1063 AS2 Snackman report.docx
@@ -20,7 +20,7 @@
             <mc:AlternateContent>
               <mc:Choice Requires="wps">
                 <w:drawing>
-                  <wp:anchor distT="0" distB="0" distL="114300" distR="114300" simplePos="0" relativeHeight="251658240" behindDoc="0" locked="0" layoutInCell="1" allowOverlap="1" wp14:anchorId="66BAE83B" wp14:editId="29777407">
+                  <wp:anchor distT="0" distB="0" distL="114300" distR="114300" simplePos="0" relativeHeight="251655680" behindDoc="0" locked="0" layoutInCell="1" allowOverlap="1" wp14:anchorId="66BAE83B" wp14:editId="29777407">
                     <wp:simplePos x="0" y="0"/>
                     <wp:positionH relativeFrom="page">
                       <wp:posOffset>359584</wp:posOffset>
@@ -203,7 +203,7 @@
                     <v:stroke joinstyle="miter"/>
                     <v:path gradientshapeok="t" o:connecttype="rect"/>
                   </v:shapetype>
-                  <v:shape id="Text Box 44" o:spid="_x0000_s1026" type="#_x0000_t202" alt="Title: Title and subtitle" style="position:absolute;margin-left:28.3pt;margin-top:388.05pt;width:435.75pt;height:221.1pt;z-index:251658240;visibility:visible;mso-wrap-style:square;mso-width-percent:890;mso-height-percent:0;mso-wrap-distance-left:9pt;mso-wrap-distance-top:0;mso-wrap-distance-right:9pt;mso-wrap-distance-bottom:0;mso-position-horizontal:absolute;mso-position-horizontal-relative:page;mso-position-vertical:absolute;mso-position-vertical-relative:page;mso-width-percent:890;mso-height-percent:0;mso-width-relative:page;mso-height-relative:margin;v-text-anchor:top" o:gfxdata="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" filled="f" stroked="f" strokeweight=".5pt">
+                  <v:shape id="Text Box 44" o:spid="_x0000_s1026" type="#_x0000_t202" alt="Title: Title and subtitle" style="position:absolute;margin-left:28.3pt;margin-top:388.05pt;width:435.75pt;height:221.1pt;z-index:251655680;visibility:visible;mso-wrap-style:square;mso-width-percent:890;mso-height-percent:0;mso-wrap-distance-left:9pt;mso-wrap-distance-top:0;mso-wrap-distance-right:9pt;mso-wrap-distance-bottom:0;mso-position-horizontal:absolute;mso-position-horizontal-relative:page;mso-position-vertical:absolute;mso-position-vertical-relative:page;mso-width-percent:890;mso-height-percent:0;mso-width-relative:page;mso-height-relative:margin;v-text-anchor:top" o:gfxdata="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" filled="f" stroked="f" strokeweight=".5pt">
                     <v:textbox inset="93.6pt,,0">
                       <w:txbxContent>
                         <w:sdt>
@@ -413,7 +413,7 @@
             <mc:AlternateContent>
               <mc:Choice Requires="wps">
                 <w:drawing>
-                  <wp:anchor distT="0" distB="0" distL="114300" distR="114300" simplePos="0" relativeHeight="251658242" behindDoc="0" locked="0" layoutInCell="1" allowOverlap="1" wp14:anchorId="6C792C4F" wp14:editId="1CC59534">
+                  <wp:anchor distT="0" distB="0" distL="114300" distR="114300" simplePos="0" relativeHeight="251661824" behindDoc="0" locked="0" layoutInCell="1" allowOverlap="1" wp14:anchorId="6C792C4F" wp14:editId="1CC59534">
                     <wp:simplePos x="0" y="0"/>
                     <wp:positionH relativeFrom="page">
                       <wp:align>left</wp:align>
@@ -549,7 +549,7 @@
               </mc:Choice>
               <mc:Fallback>
                 <w:pict>
-                  <v:shape w14:anchorId="6C792C4F" id="Text Box 42" o:spid="_x0000_s1027" type="#_x0000_t202" alt="Title: Title and subtitle" style="position:absolute;margin-left:0;margin-top:0;width:435.75pt;height:214.55pt;z-index:251658242;visibility:visible;mso-wrap-style:square;mso-width-percent:890;mso-height-percent:0;mso-wrap-distance-left:9pt;mso-wrap-distance-top:0;mso-wrap-distance-right:9pt;mso-wrap-distance-bottom:0;mso-position-horizontal:left;mso-position-horizontal-relative:page;mso-position-vertical:bottom;mso-position-vertical-relative:page;mso-width-percent:890;mso-height-percent:0;mso-width-relative:page;mso-height-relative:margin;v-text-anchor:bottom" o:gfxdata="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" filled="f" stroked="f" strokeweight=".5pt">
+                  <v:shape w14:anchorId="6C792C4F" id="Text Box 42" o:spid="_x0000_s1027" type="#_x0000_t202" alt="Title: Title and subtitle" style="position:absolute;margin-left:0;margin-top:0;width:435.75pt;height:214.55pt;z-index:251661824;visibility:visible;mso-wrap-style:square;mso-width-percent:890;mso-height-percent:0;mso-wrap-distance-left:9pt;mso-wrap-distance-top:0;mso-wrap-distance-right:9pt;mso-wrap-distance-bottom:0;mso-position-horizontal:left;mso-position-horizontal-relative:page;mso-position-vertical:bottom;mso-position-vertical-relative:page;mso-width-percent:890;mso-height-percent:0;mso-width-relative:page;mso-height-relative:margin;v-text-anchor:bottom" o:gfxdata="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" filled="f" stroked="f" strokeweight=".5pt">
                     <v:textbox inset="93.6pt,7.2pt,0,1in">
                       <w:txbxContent>
                         <w:sdt>
@@ -649,7 +649,7 @@
             <mc:AlternateContent>
               <mc:Choice Requires="wps">
                 <w:drawing>
-                  <wp:anchor distT="0" distB="0" distL="114300" distR="114300" simplePos="0" relativeHeight="251658241" behindDoc="1" locked="0" layoutInCell="1" allowOverlap="1" wp14:anchorId="162BAA04" wp14:editId="53556F1C">
+                  <wp:anchor distT="0" distB="0" distL="114300" distR="114300" simplePos="0" relativeHeight="251658752" behindDoc="1" locked="0" layoutInCell="1" allowOverlap="1" wp14:anchorId="162BAA04" wp14:editId="53556F1C">
                     <wp:simplePos x="0" y="0"/>
                     <mc:AlternateContent>
                       <mc:Choice Requires="wp14">
@@ -727,7 +727,7 @@
               </mc:Choice>
               <mc:Fallback>
                 <w:pict>
-                  <v:line w14:anchorId="56CDB80E" id="Straight Connector 43" o:spid="_x0000_s1026" style="position:absolute;z-index:-251658239;visibility:visible;mso-wrap-style:square;mso-height-percent:795;mso-left-percent:100;mso-top-percent:150;mso-wrap-distance-left:9pt;mso-wrap-distance-top:0;mso-wrap-distance-right:9pt;mso-wrap-distance-bottom:0;mso-position-horizontal-relative:page;mso-position-vertical-relative:page;mso-height-percent:795;mso-left-percent:100;mso-top-percent:150;mso-height-relative:page" from="0,0" to="0,121.5pt" o:gfxdata="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" strokecolor="#272727 [2749]" strokeweight="2.25pt">
+                  <v:line w14:anchorId="02D08A1C" id="Straight Connector 43" o:spid="_x0000_s1026" style="position:absolute;z-index:-251657728;visibility:visible;mso-wrap-style:square;mso-height-percent:795;mso-left-percent:100;mso-top-percent:150;mso-wrap-distance-left:9pt;mso-wrap-distance-top:0;mso-wrap-distance-right:9pt;mso-wrap-distance-bottom:0;mso-position-horizontal-relative:page;mso-position-vertical-relative:page;mso-height-percent:795;mso-left-percent:100;mso-top-percent:150;mso-height-relative:page" from="0,0" to="0,121.5pt" o:gfxdata="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" strokecolor="#272727 [2749]" strokeweight="2.25pt">
                     <v:stroke joinstyle="miter"/>
                     <w10:wrap anchorx="page" anchory="page"/>
                   </v:line>
@@ -823,7 +823,7 @@
             </w:rPr>
             <w:fldChar w:fldCharType="separate"/>
           </w:r>
-          <w:hyperlink w:anchor="_Toc166098088" w:history="1">
+          <w:hyperlink w:anchor="_Toc166237740" w:history="1">
             <w:r>
               <w:rPr>
                 <w:rStyle w:val="Hyperlink"/>
@@ -869,7 +869,7 @@
                 <w:noProof/>
                 <w:webHidden/>
               </w:rPr>
-              <w:instrText xml:space="preserve"> PAGEREF _Toc166098088 \h </w:instrText>
+              <w:instrText xml:space="preserve"> PAGEREF _Toc166237740 \h </w:instrText>
             </w:r>
             <w:r>
               <w:rPr>
@@ -917,7 +917,7 @@
               <w:lang w:eastAsia="en-GB"/>
             </w:rPr>
           </w:pPr>
-          <w:hyperlink w:anchor="_Toc166098089" w:history="1">
+          <w:hyperlink w:anchor="_Toc166237741" w:history="1">
             <w:r>
               <w:rPr>
                 <w:rStyle w:val="Hyperlink"/>
@@ -942,7 +942,7 @@
                 <w:rStyle w:val="Hyperlink"/>
                 <w:noProof/>
               </w:rPr>
-              <w:t>Checklist</w:t>
+              <w:t>Table of images</w:t>
             </w:r>
             <w:r>
               <w:rPr>
@@ -963,7 +963,7 @@
                 <w:noProof/>
                 <w:webHidden/>
               </w:rPr>
-              <w:instrText xml:space="preserve"> PAGEREF _Toc166098089 \h </w:instrText>
+              <w:instrText xml:space="preserve"> PAGEREF _Toc166237741 \h </w:instrText>
             </w:r>
             <w:r>
               <w:rPr>
@@ -1011,7 +1011,7 @@
               <w:lang w:eastAsia="en-GB"/>
             </w:rPr>
           </w:pPr>
-          <w:hyperlink w:anchor="_Toc166098090" w:history="1">
+          <w:hyperlink w:anchor="_Toc166237742" w:history="1">
             <w:r>
               <w:rPr>
                 <w:rStyle w:val="Hyperlink"/>
@@ -1036,7 +1036,7 @@
                 <w:rStyle w:val="Hyperlink"/>
                 <w:noProof/>
               </w:rPr>
-              <w:t>Introduction</w:t>
+              <w:t>Checklist</w:t>
             </w:r>
             <w:r>
               <w:rPr>
@@ -1057,7 +1057,7 @@
                 <w:noProof/>
                 <w:webHidden/>
               </w:rPr>
-              <w:instrText xml:space="preserve"> PAGEREF _Toc166098090 \h </w:instrText>
+              <w:instrText xml:space="preserve"> PAGEREF _Toc166237742 \h </w:instrText>
             </w:r>
             <w:r>
               <w:rPr>
@@ -1077,7 +1077,7 @@
                 <w:noProof/>
                 <w:webHidden/>
               </w:rPr>
-              <w:t>3</w:t>
+              <w:t>2</w:t>
             </w:r>
             <w:r>
               <w:rPr>
@@ -1105,7 +1105,7 @@
               <w:lang w:eastAsia="en-GB"/>
             </w:rPr>
           </w:pPr>
-          <w:hyperlink w:anchor="_Toc166098091" w:history="1">
+          <w:hyperlink w:anchor="_Toc166237743" w:history="1">
             <w:r>
               <w:rPr>
                 <w:rStyle w:val="Hyperlink"/>
@@ -1130,6 +1130,100 @@
                 <w:rStyle w:val="Hyperlink"/>
                 <w:noProof/>
               </w:rPr>
+              <w:t>Introduction</w:t>
+            </w:r>
+            <w:r>
+              <w:rPr>
+                <w:noProof/>
+                <w:webHidden/>
+              </w:rPr>
+              <w:tab/>
+            </w:r>
+            <w:r>
+              <w:rPr>
+                <w:noProof/>
+                <w:webHidden/>
+              </w:rPr>
+              <w:fldChar w:fldCharType="begin"/>
+            </w:r>
+            <w:r>
+              <w:rPr>
+                <w:noProof/>
+                <w:webHidden/>
+              </w:rPr>
+              <w:instrText xml:space="preserve"> PAGEREF _Toc166237743 \h </w:instrText>
+            </w:r>
+            <w:r>
+              <w:rPr>
+                <w:noProof/>
+                <w:webHidden/>
+              </w:rPr>
+            </w:r>
+            <w:r>
+              <w:rPr>
+                <w:noProof/>
+                <w:webHidden/>
+              </w:rPr>
+              <w:fldChar w:fldCharType="separate"/>
+            </w:r>
+            <w:r>
+              <w:rPr>
+                <w:noProof/>
+                <w:webHidden/>
+              </w:rPr>
+              <w:t>4</w:t>
+            </w:r>
+            <w:r>
+              <w:rPr>
+                <w:noProof/>
+                <w:webHidden/>
+              </w:rPr>
+              <w:fldChar w:fldCharType="end"/>
+            </w:r>
+          </w:hyperlink>
+        </w:p>
+        <w:p>
+          <w:pPr>
+            <w:pStyle w:val="TOC1"/>
+            <w:tabs>
+              <w:tab w:val="left" w:pos="480"/>
+              <w:tab w:val="right" w:leader="dot" w:pos="9016"/>
+            </w:tabs>
+            <w:rPr>
+              <w:rFonts w:eastAsiaTheme="minorEastAsia"/>
+              <w:b w:val="0"/>
+              <w:bCs w:val="0"/>
+              <w:i w:val="0"/>
+              <w:iCs w:val="0"/>
+              <w:noProof/>
+              <w:lang w:eastAsia="en-GB"/>
+            </w:rPr>
+          </w:pPr>
+          <w:hyperlink w:anchor="_Toc166237744" w:history="1">
+            <w:r>
+              <w:rPr>
+                <w:rStyle w:val="Hyperlink"/>
+                <w:noProof/>
+              </w:rPr>
+              <w:t>6</w:t>
+            </w:r>
+            <w:r>
+              <w:rPr>
+                <w:rFonts w:eastAsiaTheme="minorEastAsia"/>
+                <w:b w:val="0"/>
+                <w:bCs w:val="0"/>
+                <w:i w:val="0"/>
+                <w:iCs w:val="0"/>
+                <w:noProof/>
+                <w:lang w:eastAsia="en-GB"/>
+              </w:rPr>
+              <w:tab/>
+            </w:r>
+            <w:r>
+              <w:rPr>
+                <w:rStyle w:val="Hyperlink"/>
+                <w:noProof/>
+              </w:rPr>
               <w:t>Testing</w:t>
             </w:r>
             <w:r>
@@ -1151,7 +1245,7 @@
                 <w:noProof/>
                 <w:webHidden/>
               </w:rPr>
-              <w:instrText xml:space="preserve"> PAGEREF _Toc166098091 \h </w:instrText>
+              <w:instrText xml:space="preserve"> PAGEREF _Toc166237744 \h </w:instrText>
             </w:r>
             <w:r>
               <w:rPr>
@@ -1199,13 +1293,13 @@
               <w:lang w:eastAsia="en-GB"/>
             </w:rPr>
           </w:pPr>
-          <w:hyperlink w:anchor="_Toc166098092" w:history="1">
+          <w:hyperlink w:anchor="_Toc166237745" w:history="1">
             <w:r>
               <w:rPr>
                 <w:rStyle w:val="Hyperlink"/>
                 <w:noProof/>
               </w:rPr>
-              <w:t>5.1</w:t>
+              <w:t>6.1</w:t>
             </w:r>
             <w:r>
               <w:rPr>
@@ -1245,7 +1339,7 @@
                 <w:noProof/>
                 <w:webHidden/>
               </w:rPr>
-              <w:instrText xml:space="preserve"> PAGEREF _Toc166098092 \h </w:instrText>
+              <w:instrText xml:space="preserve"> PAGEREF _Toc166237745 \h </w:instrText>
             </w:r>
             <w:r>
               <w:rPr>
@@ -1293,13 +1387,13 @@
               <w:lang w:eastAsia="en-GB"/>
             </w:rPr>
           </w:pPr>
-          <w:hyperlink w:anchor="_Toc166098093" w:history="1">
+          <w:hyperlink w:anchor="_Toc166237746" w:history="1">
             <w:r>
               <w:rPr>
                 <w:rStyle w:val="Hyperlink"/>
                 <w:noProof/>
               </w:rPr>
-              <w:t>5.2</w:t>
+              <w:t>6.2</w:t>
             </w:r>
             <w:r>
               <w:rPr>
@@ -1339,7 +1433,7 @@
                 <w:noProof/>
                 <w:webHidden/>
               </w:rPr>
-              <w:instrText xml:space="preserve"> PAGEREF _Toc166098093 \h </w:instrText>
+              <w:instrText xml:space="preserve"> PAGEREF _Toc166237746 \h </w:instrText>
             </w:r>
             <w:r>
               <w:rPr>
@@ -1387,13 +1481,13 @@
               <w:lang w:eastAsia="en-GB"/>
             </w:rPr>
           </w:pPr>
-          <w:hyperlink w:anchor="_Toc166098094" w:history="1">
+          <w:hyperlink w:anchor="_Toc166237747" w:history="1">
             <w:r>
               <w:rPr>
                 <w:rStyle w:val="Hyperlink"/>
                 <w:noProof/>
               </w:rPr>
-              <w:t>5.3</w:t>
+              <w:t>6.3</w:t>
             </w:r>
             <w:r>
               <w:rPr>
@@ -1433,7 +1527,7 @@
                 <w:noProof/>
                 <w:webHidden/>
               </w:rPr>
-              <w:instrText xml:space="preserve"> PAGEREF _Toc166098094 \h </w:instrText>
+              <w:instrText xml:space="preserve"> PAGEREF _Toc166237747 \h </w:instrText>
             </w:r>
             <w:r>
               <w:rPr>
@@ -1453,7 +1547,7 @@
                 <w:noProof/>
                 <w:webHidden/>
               </w:rPr>
-              <w:t>7</w:t>
+              <w:t>6</w:t>
             </w:r>
             <w:r>
               <w:rPr>
@@ -1479,13 +1573,13 @@
               <w:lang w:eastAsia="en-GB"/>
             </w:rPr>
           </w:pPr>
-          <w:hyperlink w:anchor="_Toc166098095" w:history="1">
+          <w:hyperlink w:anchor="_Toc166237748" w:history="1">
             <w:r>
               <w:rPr>
                 <w:rStyle w:val="Hyperlink"/>
                 <w:noProof/>
               </w:rPr>
-              <w:t>5.3.1</w:t>
+              <w:t>6.3.1</w:t>
             </w:r>
             <w:r>
               <w:rPr>
@@ -1523,7 +1617,7 @@
                 <w:noProof/>
                 <w:webHidden/>
               </w:rPr>
-              <w:instrText xml:space="preserve"> PAGEREF _Toc166098095 \h </w:instrText>
+              <w:instrText xml:space="preserve"> PAGEREF _Toc166237748 \h </w:instrText>
             </w:r>
             <w:r>
               <w:rPr>
@@ -1569,13 +1663,13 @@
               <w:lang w:eastAsia="en-GB"/>
             </w:rPr>
           </w:pPr>
-          <w:hyperlink w:anchor="_Toc166098096" w:history="1">
+          <w:hyperlink w:anchor="_Toc166237749" w:history="1">
             <w:r>
               <w:rPr>
                 <w:rStyle w:val="Hyperlink"/>
                 <w:noProof/>
               </w:rPr>
-              <w:t>5.3.2</w:t>
+              <w:t>6.3.2</w:t>
             </w:r>
             <w:r>
               <w:rPr>
@@ -1613,7 +1707,7 @@
                 <w:noProof/>
                 <w:webHidden/>
               </w:rPr>
-              <w:instrText xml:space="preserve"> PAGEREF _Toc166098096 \h </w:instrText>
+              <w:instrText xml:space="preserve"> PAGEREF _Toc166237749 \h </w:instrText>
             </w:r>
             <w:r>
               <w:rPr>
@@ -1661,13 +1755,13 @@
               <w:lang w:eastAsia="en-GB"/>
             </w:rPr>
           </w:pPr>
-          <w:hyperlink w:anchor="_Toc166098097" w:history="1">
+          <w:hyperlink w:anchor="_Toc166237750" w:history="1">
             <w:r>
               <w:rPr>
                 <w:rStyle w:val="Hyperlink"/>
                 <w:noProof/>
               </w:rPr>
-              <w:t>5.4</w:t>
+              <w:t>6.4</w:t>
             </w:r>
             <w:r>
               <w:rPr>
@@ -1707,7 +1801,7 @@
                 <w:noProof/>
                 <w:webHidden/>
               </w:rPr>
-              <w:instrText xml:space="preserve"> PAGEREF _Toc166098097 \h </w:instrText>
+              <w:instrText xml:space="preserve"> PAGEREF _Toc166237750 \h </w:instrText>
             </w:r>
             <w:r>
               <w:rPr>
@@ -1755,13 +1849,13 @@
               <w:lang w:eastAsia="en-GB"/>
             </w:rPr>
           </w:pPr>
-          <w:hyperlink w:anchor="_Toc166098098" w:history="1">
+          <w:hyperlink w:anchor="_Toc166237751" w:history="1">
             <w:r>
               <w:rPr>
                 <w:rStyle w:val="Hyperlink"/>
                 <w:noProof/>
               </w:rPr>
-              <w:t>6</w:t>
+              <w:t>7</w:t>
             </w:r>
             <w:r>
               <w:rPr>
@@ -1801,7 +1895,7 @@
                 <w:noProof/>
                 <w:webHidden/>
               </w:rPr>
-              <w:instrText xml:space="preserve"> PAGEREF _Toc166098098 \h </w:instrText>
+              <w:instrText xml:space="preserve"> PAGEREF _Toc166237751 \h </w:instrText>
             </w:r>
             <w:r>
               <w:rPr>
@@ -1849,13 +1943,13 @@
               <w:lang w:eastAsia="en-GB"/>
             </w:rPr>
           </w:pPr>
-          <w:hyperlink w:anchor="_Toc166098099" w:history="1">
+          <w:hyperlink w:anchor="_Toc166237752" w:history="1">
             <w:r>
               <w:rPr>
                 <w:rStyle w:val="Hyperlink"/>
                 <w:noProof/>
               </w:rPr>
-              <w:t>6.1</w:t>
+              <w:t>7.1</w:t>
             </w:r>
             <w:r>
               <w:rPr>
@@ -1895,7 +1989,7 @@
                 <w:noProof/>
                 <w:webHidden/>
               </w:rPr>
-              <w:instrText xml:space="preserve"> PAGEREF _Toc166098099 \h </w:instrText>
+              <w:instrText xml:space="preserve"> PAGEREF _Toc166237752 \h </w:instrText>
             </w:r>
             <w:r>
               <w:rPr>
@@ -1915,7 +2009,7 @@
                 <w:noProof/>
                 <w:webHidden/>
               </w:rPr>
-              <w:t>13</w:t>
+              <w:t>14</w:t>
             </w:r>
             <w:r>
               <w:rPr>
@@ -1943,13 +2037,13 @@
               <w:lang w:eastAsia="en-GB"/>
             </w:rPr>
           </w:pPr>
-          <w:hyperlink w:anchor="_Toc166098100" w:history="1">
+          <w:hyperlink w:anchor="_Toc166237753" w:history="1">
             <w:r>
               <w:rPr>
                 <w:rStyle w:val="Hyperlink"/>
                 <w:noProof/>
               </w:rPr>
-              <w:t>6.2</w:t>
+              <w:t>7.2</w:t>
             </w:r>
             <w:r>
               <w:rPr>
@@ -1989,7 +2083,7 @@
                 <w:noProof/>
                 <w:webHidden/>
               </w:rPr>
-              <w:instrText xml:space="preserve"> PAGEREF _Toc166098100 \h </w:instrText>
+              <w:instrText xml:space="preserve"> PAGEREF _Toc166237753 \h </w:instrText>
             </w:r>
             <w:r>
               <w:rPr>
@@ -2037,13 +2131,13 @@
               <w:lang w:eastAsia="en-GB"/>
             </w:rPr>
           </w:pPr>
-          <w:hyperlink w:anchor="_Toc166098101" w:history="1">
+          <w:hyperlink w:anchor="_Toc166237754" w:history="1">
             <w:r>
               <w:rPr>
                 <w:rStyle w:val="Hyperlink"/>
                 <w:noProof/>
               </w:rPr>
-              <w:t>6.3</w:t>
+              <w:t>7.3</w:t>
             </w:r>
             <w:r>
               <w:rPr>
@@ -2083,7 +2177,7 @@
                 <w:noProof/>
                 <w:webHidden/>
               </w:rPr>
-              <w:instrText xml:space="preserve"> PAGEREF _Toc166098101 \h </w:instrText>
+              <w:instrText xml:space="preserve"> PAGEREF _Toc166237754 \h </w:instrText>
             </w:r>
             <w:r>
               <w:rPr>
@@ -2131,13 +2225,13 @@
               <w:lang w:eastAsia="en-GB"/>
             </w:rPr>
           </w:pPr>
-          <w:hyperlink w:anchor="_Toc166098102" w:history="1">
+          <w:hyperlink w:anchor="_Toc166237755" w:history="1">
             <w:r>
               <w:rPr>
                 <w:rStyle w:val="Hyperlink"/>
                 <w:noProof/>
               </w:rPr>
-              <w:t>6.4</w:t>
+              <w:t>7.4</w:t>
             </w:r>
             <w:r>
               <w:rPr>
@@ -2177,7 +2271,7 @@
                 <w:noProof/>
                 <w:webHidden/>
               </w:rPr>
-              <w:instrText xml:space="preserve"> PAGEREF _Toc166098102 \h </w:instrText>
+              <w:instrText xml:space="preserve"> PAGEREF _Toc166237755 \h </w:instrText>
             </w:r>
             <w:r>
               <w:rPr>
@@ -2197,7 +2291,7 @@
                 <w:noProof/>
                 <w:webHidden/>
               </w:rPr>
-              <w:t>14</w:t>
+              <w:t>15</w:t>
             </w:r>
             <w:r>
               <w:rPr>
@@ -2225,13 +2319,13 @@
               <w:lang w:eastAsia="en-GB"/>
             </w:rPr>
           </w:pPr>
-          <w:hyperlink w:anchor="_Toc166098103" w:history="1">
+          <w:hyperlink w:anchor="_Toc166237756" w:history="1">
             <w:r>
               <w:rPr>
                 <w:rStyle w:val="Hyperlink"/>
                 <w:noProof/>
               </w:rPr>
-              <w:t>6.5</w:t>
+              <w:t>7.5</w:t>
             </w:r>
             <w:r>
               <w:rPr>
@@ -2271,7 +2365,7 @@
                 <w:noProof/>
                 <w:webHidden/>
               </w:rPr>
-              <w:instrText xml:space="preserve"> PAGEREF _Toc166098103 \h </w:instrText>
+              <w:instrText xml:space="preserve"> PAGEREF _Toc166237756 \h </w:instrText>
             </w:r>
             <w:r>
               <w:rPr>
@@ -2319,13 +2413,13 @@
               <w:lang w:eastAsia="en-GB"/>
             </w:rPr>
           </w:pPr>
-          <w:hyperlink w:anchor="_Toc166098104" w:history="1">
+          <w:hyperlink w:anchor="_Toc166237757" w:history="1">
             <w:r>
               <w:rPr>
                 <w:rStyle w:val="Hyperlink"/>
                 <w:noProof/>
               </w:rPr>
-              <w:t>6.6</w:t>
+              <w:t>7.6</w:t>
             </w:r>
             <w:r>
               <w:rPr>
@@ -2365,7 +2459,7 @@
                 <w:noProof/>
                 <w:webHidden/>
               </w:rPr>
-              <w:instrText xml:space="preserve"> PAGEREF _Toc166098104 \h </w:instrText>
+              <w:instrText xml:space="preserve"> PAGEREF _Toc166237757 \h </w:instrText>
             </w:r>
             <w:r>
               <w:rPr>
@@ -2385,7 +2479,7 @@
                 <w:noProof/>
                 <w:webHidden/>
               </w:rPr>
-              <w:t>15</w:t>
+              <w:t>16</w:t>
             </w:r>
             <w:r>
               <w:rPr>
@@ -2413,13 +2507,13 @@
               <w:lang w:eastAsia="en-GB"/>
             </w:rPr>
           </w:pPr>
-          <w:hyperlink w:anchor="_Toc166098105" w:history="1">
+          <w:hyperlink w:anchor="_Toc166237758" w:history="1">
             <w:r>
               <w:rPr>
                 <w:rStyle w:val="Hyperlink"/>
                 <w:noProof/>
               </w:rPr>
-              <w:t>7</w:t>
+              <w:t>8</w:t>
             </w:r>
             <w:r>
               <w:rPr>
@@ -2459,7 +2553,7 @@
                 <w:noProof/>
                 <w:webHidden/>
               </w:rPr>
-              <w:instrText xml:space="preserve"> PAGEREF _Toc166098105 \h </w:instrText>
+              <w:instrText xml:space="preserve"> PAGEREF _Toc166237758 \h </w:instrText>
             </w:r>
             <w:r>
               <w:rPr>
@@ -2479,7 +2573,7 @@
                 <w:noProof/>
                 <w:webHidden/>
               </w:rPr>
-              <w:t>15</w:t>
+              <w:t>16</w:t>
             </w:r>
             <w:r>
               <w:rPr>
@@ -2507,13 +2601,13 @@
               <w:lang w:eastAsia="en-GB"/>
             </w:rPr>
           </w:pPr>
-          <w:hyperlink w:anchor="_Toc166098106" w:history="1">
+          <w:hyperlink w:anchor="_Toc166237759" w:history="1">
             <w:r>
               <w:rPr>
                 <w:rStyle w:val="Hyperlink"/>
                 <w:noProof/>
               </w:rPr>
-              <w:t>8</w:t>
+              <w:t>9</w:t>
             </w:r>
             <w:r>
               <w:rPr>
@@ -2553,7 +2647,7 @@
                 <w:noProof/>
                 <w:webHidden/>
               </w:rPr>
-              <w:instrText xml:space="preserve"> PAGEREF _Toc166098106 \h </w:instrText>
+              <w:instrText xml:space="preserve"> PAGEREF _Toc166237759 \h </w:instrText>
             </w:r>
             <w:r>
               <w:rPr>
@@ -2588,7 +2682,7 @@
           <w:pPr>
             <w:pStyle w:val="TOC1"/>
             <w:tabs>
-              <w:tab w:val="left" w:pos="480"/>
+              <w:tab w:val="left" w:pos="720"/>
               <w:tab w:val="right" w:leader="dot" w:pos="9016"/>
             </w:tabs>
             <w:rPr>
@@ -2601,13 +2695,13 @@
               <w:lang w:eastAsia="en-GB"/>
             </w:rPr>
           </w:pPr>
-          <w:hyperlink w:anchor="_Toc166098107" w:history="1">
+          <w:hyperlink w:anchor="_Toc166237760" w:history="1">
             <w:r>
               <w:rPr>
                 <w:rStyle w:val="Hyperlink"/>
                 <w:noProof/>
               </w:rPr>
-              <w:t>9</w:t>
+              <w:t>10</w:t>
             </w:r>
             <w:r>
               <w:rPr>
@@ -2647,7 +2741,7 @@
                 <w:noProof/>
                 <w:webHidden/>
               </w:rPr>
-              <w:instrText xml:space="preserve"> PAGEREF _Toc166098107 \h </w:instrText>
+              <w:instrText xml:space="preserve"> PAGEREF _Toc166237760 \h </w:instrText>
             </w:r>
             <w:r>
               <w:rPr>
@@ -2667,7 +2761,7 @@
                 <w:noProof/>
                 <w:webHidden/>
               </w:rPr>
-              <w:t>16</w:t>
+              <w:t>17</w:t>
             </w:r>
             <w:r>
               <w:rPr>
@@ -2691,14 +2785,6 @@
       </w:sdtContent>
     </w:sdt>
     <w:p>
-      <w:pPr>
-        <w:pStyle w:val="Heading1"/>
-        <w:numPr>
-          <w:ilvl w:val="0"/>
-          <w:numId w:val="0"/>
-        </w:numPr>
-        <w:ind w:left="432"/>
-      </w:pPr>
       <w:r>
         <w:t xml:space="preserve"> </w:t>
       </w:r>
@@ -2707,7 +2793,7 @@
       <w:pPr>
         <w:pStyle w:val="Heading1"/>
       </w:pPr>
-      <w:bookmarkStart w:id="0" w:name="_Toc166098088"/>
+      <w:bookmarkStart w:id="0" w:name="_Toc166237740"/>
       <w:r>
         <w:t>Table of tables</w:t>
       </w:r>
@@ -2769,7 +2855,21 @@
             <w:rStyle w:val="Hyperlink"/>
             <w:noProof/>
           </w:rPr>
-          <w:t>Table 1 Checklist</w:t>
+          <w:t>Table 1 Che</w:t>
+        </w:r>
+        <w:r>
+          <w:rPr>
+            <w:rStyle w:val="Hyperlink"/>
+            <w:noProof/>
+          </w:rPr>
+          <w:t>c</w:t>
+        </w:r>
+        <w:r>
+          <w:rPr>
+            <w:rStyle w:val="Hyperlink"/>
+            <w:noProof/>
+          </w:rPr>
+          <w:t>klist</w:t>
         </w:r>
         <w:r>
           <w:rPr>
@@ -2839,7 +2939,21 @@
             <w:rStyle w:val="Hyperlink"/>
             <w:noProof/>
           </w:rPr>
-          <w:t>Table 2 Black box</w:t>
+          <w:t>Table 2 Bla</w:t>
+        </w:r>
+        <w:r>
+          <w:rPr>
+            <w:rStyle w:val="Hyperlink"/>
+            <w:noProof/>
+          </w:rPr>
+          <w:t>c</w:t>
+        </w:r>
+        <w:r>
+          <w:rPr>
+            <w:rStyle w:val="Hyperlink"/>
+            <w:noProof/>
+          </w:rPr>
+          <w:t>k box</w:t>
         </w:r>
         <w:r>
           <w:rPr>
@@ -2962,13 +3076,22 @@
       </w:hyperlink>
     </w:p>
     <w:p>
-      <w:r>
+      <w:pPr>
         <w:rPr>
           <w:rFonts w:asciiTheme="majorHAnsi" w:eastAsiaTheme="majorEastAsia" w:hAnsiTheme="majorHAnsi" w:cstheme="majorBidi"/>
           <w:color w:val="276E8B" w:themeColor="accent1" w:themeShade="BF"/>
           <w:sz w:val="40"/>
           <w:szCs w:val="40"/>
         </w:rPr>
+      </w:pPr>
+      <w:r>
+        <w:rPr>
+          <w:rFonts w:asciiTheme="majorHAnsi" w:eastAsiaTheme="majorEastAsia" w:hAnsiTheme="majorHAnsi" w:cstheme="majorBidi"/>
+          <w:color w:val="276E8B" w:themeColor="accent1" w:themeShade="BF"/>
+          <w:sz w:val="40"/>
+          <w:szCs w:val="40"/>
+        </w:rPr>
+        <w:lastRenderedPageBreak/>
         <w:fldChar w:fldCharType="end"/>
       </w:r>
     </w:p>
@@ -2976,18 +3099,601 @@
       <w:pPr>
         <w:pStyle w:val="Heading1"/>
       </w:pPr>
-      <w:bookmarkStart w:id="1" w:name="_Toc166005135"/>
-      <w:bookmarkStart w:id="2" w:name="_Toc166005170"/>
-      <w:bookmarkStart w:id="3" w:name="_Toc166005499"/>
-      <w:bookmarkStart w:id="4" w:name="_Toc166098089"/>
-      <w:r>
-        <w:lastRenderedPageBreak/>
+      <w:bookmarkStart w:id="1" w:name="_Toc166237741"/>
+      <w:r>
+        <w:t>Table of images</w:t>
+      </w:r>
+      <w:bookmarkEnd w:id="1"/>
+    </w:p>
+    <w:p>
+      <w:pPr>
+        <w:pStyle w:val="TableofFigures"/>
+        <w:tabs>
+          <w:tab w:val="right" w:leader="dot" w:pos="9016"/>
+        </w:tabs>
+        <w:rPr>
+          <w:rFonts w:eastAsiaTheme="minorEastAsia"/>
+          <w:noProof/>
+          <w:lang w:eastAsia="en-GB"/>
+        </w:rPr>
+      </w:pPr>
+      <w:r>
+        <w:fldChar w:fldCharType="begin"/>
+      </w:r>
+      <w:r>
+        <w:instrText xml:space="preserve"> TOC \h \z \c "Image" </w:instrText>
+      </w:r>
+      <w:r>
+        <w:fldChar w:fldCharType="separate"/>
+      </w:r>
+      <w:hyperlink w:anchor="_Toc166237584" w:history="1">
+        <w:r>
+          <w:rPr>
+            <w:rStyle w:val="Hyperlink"/>
+            <w:noProof/>
+          </w:rPr>
+          <w:t>Image 1 using console.log on local storage contents</w:t>
+        </w:r>
+        <w:r>
+          <w:rPr>
+            <w:noProof/>
+            <w:webHidden/>
+          </w:rPr>
+          <w:tab/>
+        </w:r>
+        <w:r>
+          <w:rPr>
+            <w:noProof/>
+            <w:webHidden/>
+          </w:rPr>
+          <w:fldChar w:fldCharType="begin"/>
+        </w:r>
+        <w:r>
+          <w:rPr>
+            <w:noProof/>
+            <w:webHidden/>
+          </w:rPr>
+          <w:instrText xml:space="preserve"> PAGEREF _Toc166237584 \h </w:instrText>
+        </w:r>
+        <w:r>
+          <w:rPr>
+            <w:noProof/>
+            <w:webHidden/>
+          </w:rPr>
+        </w:r>
+        <w:r>
+          <w:rPr>
+            <w:noProof/>
+            <w:webHidden/>
+          </w:rPr>
+          <w:fldChar w:fldCharType="separate"/>
+        </w:r>
+        <w:r>
+          <w:rPr>
+            <w:noProof/>
+            <w:webHidden/>
+          </w:rPr>
+          <w:t>4</w:t>
+        </w:r>
+        <w:r>
+          <w:rPr>
+            <w:noProof/>
+            <w:webHidden/>
+          </w:rPr>
+          <w:fldChar w:fldCharType="end"/>
+        </w:r>
+      </w:hyperlink>
+    </w:p>
+    <w:p>
+      <w:pPr>
+        <w:pStyle w:val="TableofFigures"/>
+        <w:tabs>
+          <w:tab w:val="right" w:leader="dot" w:pos="9016"/>
+        </w:tabs>
+        <w:rPr>
+          <w:rFonts w:eastAsiaTheme="minorEastAsia"/>
+          <w:noProof/>
+          <w:lang w:eastAsia="en-GB"/>
+        </w:rPr>
+      </w:pPr>
+      <w:hyperlink w:anchor="_Toc166237585" w:history="1">
+        <w:r>
+          <w:rPr>
+            <w:rStyle w:val="Hyperlink"/>
+            <w:noProof/>
+          </w:rPr>
+          <w:t>Image 2 Showing the contents of local storage</w:t>
+        </w:r>
+        <w:r>
+          <w:rPr>
+            <w:noProof/>
+            <w:webHidden/>
+          </w:rPr>
+          <w:tab/>
+        </w:r>
+        <w:r>
+          <w:rPr>
+            <w:noProof/>
+            <w:webHidden/>
+          </w:rPr>
+          <w:fldChar w:fldCharType="begin"/>
+        </w:r>
+        <w:r>
+          <w:rPr>
+            <w:noProof/>
+            <w:webHidden/>
+          </w:rPr>
+          <w:instrText xml:space="preserve"> PAGEREF _Toc166237585 \h </w:instrText>
+        </w:r>
+        <w:r>
+          <w:rPr>
+            <w:noProof/>
+            <w:webHidden/>
+          </w:rPr>
+        </w:r>
+        <w:r>
+          <w:rPr>
+            <w:noProof/>
+            <w:webHidden/>
+          </w:rPr>
+          <w:fldChar w:fldCharType="separate"/>
+        </w:r>
+        <w:r>
+          <w:rPr>
+            <w:noProof/>
+            <w:webHidden/>
+          </w:rPr>
+          <w:t>5</w:t>
+        </w:r>
+        <w:r>
+          <w:rPr>
+            <w:noProof/>
+            <w:webHidden/>
+          </w:rPr>
+          <w:fldChar w:fldCharType="end"/>
+        </w:r>
+      </w:hyperlink>
+    </w:p>
+    <w:p>
+      <w:pPr>
+        <w:pStyle w:val="TableofFigures"/>
+        <w:tabs>
+          <w:tab w:val="right" w:leader="dot" w:pos="9016"/>
+        </w:tabs>
+        <w:rPr>
+          <w:rFonts w:eastAsiaTheme="minorEastAsia"/>
+          <w:noProof/>
+          <w:lang w:eastAsia="en-GB"/>
+        </w:rPr>
+      </w:pPr>
+      <w:hyperlink w:anchor="_Toc166237586" w:history="1">
+        <w:r>
+          <w:rPr>
+            <w:rStyle w:val="Hyperlink"/>
+            <w:noProof/>
+          </w:rPr>
+          <w:t>Image 3 Showing that points gets updated on collision</w:t>
+        </w:r>
+        <w:r>
+          <w:rPr>
+            <w:noProof/>
+            <w:webHidden/>
+          </w:rPr>
+          <w:tab/>
+        </w:r>
+        <w:r>
+          <w:rPr>
+            <w:noProof/>
+            <w:webHidden/>
+          </w:rPr>
+          <w:fldChar w:fldCharType="begin"/>
+        </w:r>
+        <w:r>
+          <w:rPr>
+            <w:noProof/>
+            <w:webHidden/>
+          </w:rPr>
+          <w:instrText xml:space="preserve"> PAGEREF _Toc166237586 \h </w:instrText>
+        </w:r>
+        <w:r>
+          <w:rPr>
+            <w:noProof/>
+            <w:webHidden/>
+          </w:rPr>
+        </w:r>
+        <w:r>
+          <w:rPr>
+            <w:noProof/>
+            <w:webHidden/>
+          </w:rPr>
+          <w:fldChar w:fldCharType="separate"/>
+        </w:r>
+        <w:r>
+          <w:rPr>
+            <w:noProof/>
+            <w:webHidden/>
+          </w:rPr>
+          <w:t>6</w:t>
+        </w:r>
+        <w:r>
+          <w:rPr>
+            <w:noProof/>
+            <w:webHidden/>
+          </w:rPr>
+          <w:fldChar w:fldCharType="end"/>
+        </w:r>
+      </w:hyperlink>
+    </w:p>
+    <w:p>
+      <w:pPr>
+        <w:pStyle w:val="TableofFigures"/>
+        <w:tabs>
+          <w:tab w:val="right" w:leader="dot" w:pos="9016"/>
+        </w:tabs>
+        <w:rPr>
+          <w:rFonts w:eastAsiaTheme="minorEastAsia"/>
+          <w:noProof/>
+          <w:lang w:eastAsia="en-GB"/>
+        </w:rPr>
+      </w:pPr>
+      <w:hyperlink w:anchor="_Toc166237587" w:history="1">
+        <w:r>
+          <w:rPr>
+            <w:rStyle w:val="Hyperlink"/>
+            <w:noProof/>
+          </w:rPr>
+          <w:t>Image 4 Showing an error I got through out development</w:t>
+        </w:r>
+        <w:r>
+          <w:rPr>
+            <w:noProof/>
+            <w:webHidden/>
+          </w:rPr>
+          <w:tab/>
+        </w:r>
+        <w:r>
+          <w:rPr>
+            <w:noProof/>
+            <w:webHidden/>
+          </w:rPr>
+          <w:fldChar w:fldCharType="begin"/>
+        </w:r>
+        <w:r>
+          <w:rPr>
+            <w:noProof/>
+            <w:webHidden/>
+          </w:rPr>
+          <w:instrText xml:space="preserve"> PAGEREF _Toc166237587 \h </w:instrText>
+        </w:r>
+        <w:r>
+          <w:rPr>
+            <w:noProof/>
+            <w:webHidden/>
+          </w:rPr>
+        </w:r>
+        <w:r>
+          <w:rPr>
+            <w:noProof/>
+            <w:webHidden/>
+          </w:rPr>
+          <w:fldChar w:fldCharType="separate"/>
+        </w:r>
+        <w:r>
+          <w:rPr>
+            <w:noProof/>
+            <w:webHidden/>
+          </w:rPr>
+          <w:t>12</w:t>
+        </w:r>
+        <w:r>
+          <w:rPr>
+            <w:noProof/>
+            <w:webHidden/>
+          </w:rPr>
+          <w:fldChar w:fldCharType="end"/>
+        </w:r>
+      </w:hyperlink>
+    </w:p>
+    <w:p>
+      <w:pPr>
+        <w:pStyle w:val="TableofFigures"/>
+        <w:tabs>
+          <w:tab w:val="right" w:leader="dot" w:pos="9016"/>
+        </w:tabs>
+        <w:rPr>
+          <w:rFonts w:eastAsiaTheme="minorEastAsia"/>
+          <w:noProof/>
+          <w:lang w:eastAsia="en-GB"/>
+        </w:rPr>
+      </w:pPr>
+      <w:hyperlink w:anchor="_Toc166237588" w:history="1">
+        <w:r>
+          <w:rPr>
+            <w:rStyle w:val="Hyperlink"/>
+            <w:noProof/>
+          </w:rPr>
+          <w:t>Image 5 How I fixed the error</w:t>
+        </w:r>
+        <w:r>
+          <w:rPr>
+            <w:noProof/>
+            <w:webHidden/>
+          </w:rPr>
+          <w:tab/>
+        </w:r>
+        <w:r>
+          <w:rPr>
+            <w:noProof/>
+            <w:webHidden/>
+          </w:rPr>
+          <w:fldChar w:fldCharType="begin"/>
+        </w:r>
+        <w:r>
+          <w:rPr>
+            <w:noProof/>
+            <w:webHidden/>
+          </w:rPr>
+          <w:instrText xml:space="preserve"> PAGEREF _Toc166237588 \h </w:instrText>
+        </w:r>
+        <w:r>
+          <w:rPr>
+            <w:noProof/>
+            <w:webHidden/>
+          </w:rPr>
+        </w:r>
+        <w:r>
+          <w:rPr>
+            <w:noProof/>
+            <w:webHidden/>
+          </w:rPr>
+          <w:fldChar w:fldCharType="separate"/>
+        </w:r>
+        <w:r>
+          <w:rPr>
+            <w:noProof/>
+            <w:webHidden/>
+          </w:rPr>
+          <w:t>12</w:t>
+        </w:r>
+        <w:r>
+          <w:rPr>
+            <w:noProof/>
+            <w:webHidden/>
+          </w:rPr>
+          <w:fldChar w:fldCharType="end"/>
+        </w:r>
+      </w:hyperlink>
+    </w:p>
+    <w:p>
+      <w:pPr>
+        <w:pStyle w:val="TableofFigures"/>
+        <w:tabs>
+          <w:tab w:val="right" w:leader="dot" w:pos="9016"/>
+        </w:tabs>
+        <w:rPr>
+          <w:rFonts w:eastAsiaTheme="minorEastAsia"/>
+          <w:noProof/>
+          <w:lang w:eastAsia="en-GB"/>
+        </w:rPr>
+      </w:pPr>
+      <w:hyperlink w:anchor="_Toc166237589" w:history="1">
+        <w:r>
+          <w:rPr>
+            <w:rStyle w:val="Hyperlink"/>
+            <w:noProof/>
+          </w:rPr>
+          <w:t>Image 6 Game crashing error</w:t>
+        </w:r>
+        <w:r>
+          <w:rPr>
+            <w:noProof/>
+            <w:webHidden/>
+          </w:rPr>
+          <w:tab/>
+        </w:r>
+        <w:r>
+          <w:rPr>
+            <w:noProof/>
+            <w:webHidden/>
+          </w:rPr>
+          <w:fldChar w:fldCharType="begin"/>
+        </w:r>
+        <w:r>
+          <w:rPr>
+            <w:noProof/>
+            <w:webHidden/>
+          </w:rPr>
+          <w:instrText xml:space="preserve"> PAGEREF _Toc166237589 \h </w:instrText>
+        </w:r>
+        <w:r>
+          <w:rPr>
+            <w:noProof/>
+            <w:webHidden/>
+          </w:rPr>
+        </w:r>
+        <w:r>
+          <w:rPr>
+            <w:noProof/>
+            <w:webHidden/>
+          </w:rPr>
+          <w:fldChar w:fldCharType="separate"/>
+        </w:r>
+        <w:r>
+          <w:rPr>
+            <w:noProof/>
+            <w:webHidden/>
+          </w:rPr>
+          <w:t>12</w:t>
+        </w:r>
+        <w:r>
+          <w:rPr>
+            <w:noProof/>
+            <w:webHidden/>
+          </w:rPr>
+          <w:fldChar w:fldCharType="end"/>
+        </w:r>
+      </w:hyperlink>
+    </w:p>
+    <w:p>
+      <w:pPr>
+        <w:pStyle w:val="TableofFigures"/>
+        <w:tabs>
+          <w:tab w:val="right" w:leader="dot" w:pos="9016"/>
+        </w:tabs>
+        <w:rPr>
+          <w:rFonts w:eastAsiaTheme="minorEastAsia"/>
+          <w:noProof/>
+          <w:lang w:eastAsia="en-GB"/>
+        </w:rPr>
+      </w:pPr>
+      <w:hyperlink w:anchor="_Toc166237590" w:history="1">
+        <w:r>
+          <w:rPr>
+            <w:rStyle w:val="Hyperlink"/>
+            <w:noProof/>
+          </w:rPr>
+          <w:t>Image 7 what was causing  the game to crash</w:t>
+        </w:r>
+        <w:r>
+          <w:rPr>
+            <w:noProof/>
+            <w:webHidden/>
+          </w:rPr>
+          <w:tab/>
+        </w:r>
+        <w:r>
+          <w:rPr>
+            <w:noProof/>
+            <w:webHidden/>
+          </w:rPr>
+          <w:fldChar w:fldCharType="begin"/>
+        </w:r>
+        <w:r>
+          <w:rPr>
+            <w:noProof/>
+            <w:webHidden/>
+          </w:rPr>
+          <w:instrText xml:space="preserve"> PAGEREF _Toc166237590 \h </w:instrText>
+        </w:r>
+        <w:r>
+          <w:rPr>
+            <w:noProof/>
+            <w:webHidden/>
+          </w:rPr>
+        </w:r>
+        <w:r>
+          <w:rPr>
+            <w:noProof/>
+            <w:webHidden/>
+          </w:rPr>
+          <w:fldChar w:fldCharType="separate"/>
+        </w:r>
+        <w:r>
+          <w:rPr>
+            <w:noProof/>
+            <w:webHidden/>
+          </w:rPr>
+          <w:t>13</w:t>
+        </w:r>
+        <w:r>
+          <w:rPr>
+            <w:noProof/>
+            <w:webHidden/>
+          </w:rPr>
+          <w:fldChar w:fldCharType="end"/>
+        </w:r>
+      </w:hyperlink>
+    </w:p>
+    <w:p>
+      <w:pPr>
+        <w:pStyle w:val="TableofFigures"/>
+        <w:tabs>
+          <w:tab w:val="right" w:leader="dot" w:pos="9016"/>
+        </w:tabs>
+        <w:rPr>
+          <w:rFonts w:eastAsiaTheme="minorEastAsia"/>
+          <w:noProof/>
+          <w:lang w:eastAsia="en-GB"/>
+        </w:rPr>
+      </w:pPr>
+      <w:hyperlink w:anchor="_Toc166237591" w:history="1">
+        <w:r>
+          <w:rPr>
+            <w:rStyle w:val="Hyperlink"/>
+            <w:noProof/>
+          </w:rPr>
+          <w:t>Image 8 How I fixed the leaderboard bug</w:t>
+        </w:r>
+        <w:r>
+          <w:rPr>
+            <w:noProof/>
+            <w:webHidden/>
+          </w:rPr>
+          <w:tab/>
+        </w:r>
+        <w:r>
+          <w:rPr>
+            <w:noProof/>
+            <w:webHidden/>
+          </w:rPr>
+          <w:fldChar w:fldCharType="begin"/>
+        </w:r>
+        <w:r>
+          <w:rPr>
+            <w:noProof/>
+            <w:webHidden/>
+          </w:rPr>
+          <w:instrText xml:space="preserve"> PAGEREF _Toc166237591 \h </w:instrText>
+        </w:r>
+        <w:r>
+          <w:rPr>
+            <w:noProof/>
+            <w:webHidden/>
+          </w:rPr>
+        </w:r>
+        <w:r>
+          <w:rPr>
+            <w:noProof/>
+            <w:webHidden/>
+          </w:rPr>
+          <w:fldChar w:fldCharType="separate"/>
+        </w:r>
+        <w:r>
+          <w:rPr>
+            <w:noProof/>
+            <w:webHidden/>
+          </w:rPr>
+          <w:t>13</w:t>
+        </w:r>
+        <w:r>
+          <w:rPr>
+            <w:noProof/>
+            <w:webHidden/>
+          </w:rPr>
+          <w:fldChar w:fldCharType="end"/>
+        </w:r>
+      </w:hyperlink>
+    </w:p>
+    <w:p>
+      <w:r>
+        <w:fldChar w:fldCharType="end"/>
+      </w:r>
+    </w:p>
+    <w:p>
+      <w:pPr>
+        <w:pStyle w:val="Heading1"/>
+      </w:pPr>
+      <w:bookmarkStart w:id="2" w:name="_Toc166005135"/>
+      <w:bookmarkStart w:id="3" w:name="_Toc166005170"/>
+      <w:bookmarkStart w:id="4" w:name="_Toc166005499"/>
+      <w:bookmarkStart w:id="5" w:name="_Toc166237742"/>
+      <w:r>
         <w:t>Checklist</w:t>
       </w:r>
-      <w:bookmarkEnd w:id="1"/>
       <w:bookmarkEnd w:id="2"/>
       <w:bookmarkEnd w:id="3"/>
       <w:bookmarkEnd w:id="4"/>
+      <w:bookmarkEnd w:id="5"/>
       <w:r>
         <w:t xml:space="preserve"> </w:t>
       </w:r>
@@ -3935,6 +4641,7 @@
               </w:numPr>
             </w:pPr>
             <w:r>
+              <w:lastRenderedPageBreak/>
               <w:t>Enemy movement has wall collision (cannot move through walls)</w:t>
             </w:r>
           </w:p>
@@ -4463,7 +5170,6 @@
           </w:tcPr>
           <w:p>
             <w:r>
-              <w:lastRenderedPageBreak/>
               <w:t>The leaderboard should be organised in order from the highest score to the lowest score</w:t>
             </w:r>
             <w:r>
@@ -5148,7 +5854,7 @@
       <w:pPr>
         <w:pStyle w:val="Caption"/>
       </w:pPr>
-      <w:bookmarkStart w:id="5" w:name="_Toc166049819"/>
+      <w:bookmarkStart w:id="6" w:name="_Toc166049819"/>
       <w:r>
         <w:t xml:space="preserve">Table </w:t>
       </w:r>
@@ -5176,7 +5882,7 @@
       <w:r>
         <w:t xml:space="preserve"> Checklist</w:t>
       </w:r>
-      <w:bookmarkEnd w:id="5"/>
+      <w:bookmarkEnd w:id="6"/>
     </w:p>
     <w:p/>
     <w:p/>
@@ -5184,17 +5890,18 @@
       <w:pPr>
         <w:pStyle w:val="Heading1"/>
       </w:pPr>
-      <w:bookmarkStart w:id="6" w:name="_Toc166005136"/>
-      <w:bookmarkStart w:id="7" w:name="_Toc166005171"/>
-      <w:bookmarkStart w:id="8" w:name="_Toc166005500"/>
-      <w:bookmarkStart w:id="9" w:name="_Toc166098090"/>
-      <w:r>
+      <w:bookmarkStart w:id="7" w:name="_Toc166005136"/>
+      <w:bookmarkStart w:id="8" w:name="_Toc166005171"/>
+      <w:bookmarkStart w:id="9" w:name="_Toc166005500"/>
+      <w:bookmarkStart w:id="10" w:name="_Toc166237743"/>
+      <w:r>
+        <w:lastRenderedPageBreak/>
         <w:t>Introduction</w:t>
       </w:r>
-      <w:bookmarkEnd w:id="6"/>
       <w:bookmarkEnd w:id="7"/>
       <w:bookmarkEnd w:id="8"/>
       <w:bookmarkEnd w:id="9"/>
+      <w:bookmarkEnd w:id="10"/>
       <w:r>
         <w:t xml:space="preserve"> </w:t>
       </w:r>
@@ -5419,17 +6126,17 @@
       <w:pPr>
         <w:pStyle w:val="Heading1"/>
       </w:pPr>
-      <w:bookmarkStart w:id="10" w:name="_Toc166005137"/>
-      <w:bookmarkStart w:id="11" w:name="_Toc166005172"/>
-      <w:bookmarkStart w:id="12" w:name="_Toc166005501"/>
-      <w:bookmarkStart w:id="13" w:name="_Toc166098091"/>
+      <w:bookmarkStart w:id="11" w:name="_Toc166005137"/>
+      <w:bookmarkStart w:id="12" w:name="_Toc166005172"/>
+      <w:bookmarkStart w:id="13" w:name="_Toc166005501"/>
+      <w:bookmarkStart w:id="14" w:name="_Toc166237744"/>
       <w:r>
         <w:t>Testing</w:t>
       </w:r>
-      <w:bookmarkEnd w:id="10"/>
       <w:bookmarkEnd w:id="11"/>
       <w:bookmarkEnd w:id="12"/>
       <w:bookmarkEnd w:id="13"/>
+      <w:bookmarkEnd w:id="14"/>
     </w:p>
     <w:p>
       <w:pPr>
@@ -5441,7 +6148,7 @@
           <w:color w:val="276E8B" w:themeColor="accent1" w:themeShade="BF"/>
         </w:rPr>
       </w:pPr>
-      <w:bookmarkStart w:id="14" w:name="_Toc166098092"/>
+      <w:bookmarkStart w:id="15" w:name="_Toc166237745"/>
       <w:r>
         <w:rPr>
           <w:rStyle w:val="SubtleEmphasis"/>
@@ -5505,7 +6212,7 @@
         </w:rPr>
         <w:t>worked?</w:t>
       </w:r>
-      <w:bookmarkEnd w:id="14"/>
+      <w:bookmarkEnd w:id="15"/>
     </w:p>
     <w:p>
       <w:pPr>
@@ -5561,17 +6268,7 @@
           <w:sz w:val="28"/>
           <w:szCs w:val="28"/>
         </w:rPr>
-        <w:t xml:space="preserve"> just wanted to make sure my code was working how it was supposed to be  , I find testing one of the </w:t>
-      </w:r>
-      <w:r>
-        <w:rPr>
-          <w:rStyle w:val="normaltextrun"/>
-          <w:rFonts w:ascii="Aptos" w:eastAsiaTheme="majorEastAsia" w:hAnsi="Aptos" w:cs="Segoe UI"/>
-          <w:sz w:val="28"/>
-          <w:szCs w:val="28"/>
-        </w:rPr>
-        <w:lastRenderedPageBreak/>
-        <w:t xml:space="preserve">best ways for making sure everything works smoothly if by testing that it can make sure come up with a decision  on what to add or how something will work which </w:t>
+        <w:t xml:space="preserve"> just wanted to make sure my code was working how it was supposed to be  , I find testing one of the best ways for making sure everything works smoothly if by testing that it can make sure come up with a decision  on what to add or how something will work which </w:t>
       </w:r>
       <w:r>
         <w:rPr>
@@ -5654,7 +6351,7 @@
       <w:pPr>
         <w:pStyle w:val="Heading2"/>
       </w:pPr>
-      <w:bookmarkStart w:id="15" w:name="_Toc166098093"/>
+      <w:bookmarkStart w:id="16" w:name="_Toc166237746"/>
       <w:r>
         <w:t xml:space="preserve">Testing certain </w:t>
       </w:r>
@@ -5664,7 +6361,7 @@
       <w:r>
         <w:t xml:space="preserve"> of the code</w:t>
       </w:r>
-      <w:bookmarkEnd w:id="15"/>
+      <w:bookmarkEnd w:id="16"/>
       <w:r>
         <w:t xml:space="preserve"> </w:t>
       </w:r>
@@ -5856,6 +6553,7 @@
           <w:rFonts w:ascii="Segoe UI" w:hAnsi="Segoe UI" w:cs="Segoe UI"/>
         </w:rPr>
       </w:pPr>
+      <w:bookmarkStart w:id="17" w:name="_Toc166237584"/>
       <w:r>
         <w:t xml:space="preserve">Image </w:t>
       </w:r>
@@ -5884,6 +6582,7 @@
       <w:r>
         <w:t>contents</w:t>
       </w:r>
+      <w:bookmarkEnd w:id="17"/>
       <w:proofErr w:type="gramEnd"/>
     </w:p>
     <w:p>
@@ -6098,6 +6797,7 @@
           <w:sz w:val="18"/>
           <w:szCs w:val="18"/>
         </w:rPr>
+        <w:lastRenderedPageBreak/>
         <w:drawing>
           <wp:inline distT="0" distB="0" distL="0" distR="0" wp14:anchorId="01E23F6E" wp14:editId="4563C863">
             <wp:extent cx="1514475" cy="2637894"/>
@@ -6163,6 +6863,7 @@
           <w:rFonts w:ascii="Aptos" w:eastAsiaTheme="majorEastAsia" w:hAnsi="Aptos" w:cs="Segoe UI"/>
         </w:rPr>
       </w:pPr>
+      <w:bookmarkStart w:id="18" w:name="_Toc166237585"/>
       <w:r>
         <w:t xml:space="preserve">Image </w:t>
       </w:r>
@@ -6191,6 +6892,7 @@
       <w:r>
         <w:t>storage</w:t>
       </w:r>
+      <w:bookmarkEnd w:id="18"/>
       <w:proofErr w:type="gramEnd"/>
     </w:p>
     <w:p>
@@ -6393,6 +7095,7 @@
           <w:sz w:val="32"/>
           <w:szCs w:val="32"/>
         </w:rPr>
+        <w:lastRenderedPageBreak/>
         <w:drawing>
           <wp:inline distT="0" distB="0" distL="0" distR="0" wp14:anchorId="1BCF02D4" wp14:editId="303533BE">
             <wp:extent cx="3185003" cy="2705100"/>
@@ -6438,6 +7141,7 @@
           <w:szCs w:val="32"/>
         </w:rPr>
       </w:pPr>
+      <w:bookmarkStart w:id="19" w:name="_Toc166237586"/>
       <w:r>
         <w:t xml:space="preserve">Image </w:t>
       </w:r>
@@ -6470,6 +7174,7 @@
       <w:r>
         <w:t xml:space="preserve"> updated on collision</w:t>
       </w:r>
+      <w:bookmarkEnd w:id="19"/>
     </w:p>
     <w:p>
       <w:pPr>
@@ -6599,15 +7304,7 @@
           <w:sz w:val="28"/>
           <w:szCs w:val="28"/>
         </w:rPr>
-        <w:t xml:space="preserve">ng to collect them </w:t>
-      </w:r>
-      <w:r>
-        <w:rPr>
-          <w:sz w:val="28"/>
-          <w:szCs w:val="28"/>
-        </w:rPr>
-        <w:lastRenderedPageBreak/>
-        <w:t xml:space="preserve">all when testing what I would do instead is change the value to 3  so I collect 3 points and then it goes to the next level as </w:t>
+        <w:t xml:space="preserve">ng to collect them all when testing what I would do instead is change the value to 3  so I collect 3 points and then it goes to the next level as </w:t>
       </w:r>
       <w:r>
         <w:rPr>
@@ -6629,7 +7326,7 @@
       <w:pPr>
         <w:pStyle w:val="Heading2"/>
       </w:pPr>
-      <w:bookmarkStart w:id="16" w:name="_Toc166098094"/>
+      <w:bookmarkStart w:id="20" w:name="_Toc166237747"/>
       <w:r>
         <w:t xml:space="preserve">What tests did </w:t>
       </w:r>
@@ -6639,7 +7336,7 @@
       <w:r>
         <w:t>carry out and the outcomes?</w:t>
       </w:r>
-      <w:bookmarkEnd w:id="16"/>
+      <w:bookmarkEnd w:id="20"/>
     </w:p>
     <w:p>
       <w:pPr>
@@ -6721,8 +7418,9 @@
       <w:pPr>
         <w:pStyle w:val="Heading3"/>
       </w:pPr>
-      <w:bookmarkStart w:id="17" w:name="_Toc166098095"/>
-      <w:r>
+      <w:bookmarkStart w:id="21" w:name="_Toc166237748"/>
+      <w:r>
+        <w:lastRenderedPageBreak/>
         <w:t>Black b</w:t>
       </w:r>
       <w:r>
@@ -6731,7 +7429,7 @@
       <w:r>
         <w:t>x testing</w:t>
       </w:r>
-      <w:bookmarkEnd w:id="17"/>
+      <w:bookmarkEnd w:id="21"/>
       <w:r>
         <w:t xml:space="preserve"> </w:t>
       </w:r>
@@ -7120,11 +7818,7 @@
             </w:r>
             <w:proofErr w:type="gramEnd"/>
             <w:r>
-              <w:t xml:space="preserve"> not able to move throughs </w:t>
-            </w:r>
-            <w:r>
-              <w:lastRenderedPageBreak/>
-              <w:t>walls of the maze</w:t>
+              <w:t xml:space="preserve"> not able to move throughs walls of the maze</w:t>
             </w:r>
           </w:p>
         </w:tc>
@@ -7134,12 +7828,7 @@
           </w:tcPr>
           <w:p>
             <w:r>
-              <w:lastRenderedPageBreak/>
-              <w:t xml:space="preserve">The player stops moving when they </w:t>
-            </w:r>
-            <w:r>
-              <w:lastRenderedPageBreak/>
-              <w:t xml:space="preserve">collide with a wall </w:t>
+              <w:t xml:space="preserve">The player stops moving when they collide with a wall </w:t>
             </w:r>
           </w:p>
         </w:tc>
@@ -7149,7 +7838,6 @@
           </w:tcPr>
           <w:p>
             <w:r>
-              <w:lastRenderedPageBreak/>
               <w:t>Y</w:t>
             </w:r>
           </w:p>
@@ -7163,11 +7851,7 @@
               <w:t xml:space="preserve">Test successful </w:t>
             </w:r>
             <w:r>
-              <w:t xml:space="preserve">the player not </w:t>
-            </w:r>
-            <w:r>
-              <w:lastRenderedPageBreak/>
-              <w:t>able to move through walls</w:t>
+              <w:t>the player not able to move through walls</w:t>
             </w:r>
           </w:p>
         </w:tc>
@@ -7179,7 +7863,6 @@
           </w:tcPr>
           <w:p>
             <w:r>
-              <w:lastRenderedPageBreak/>
               <w:t xml:space="preserve">The </w:t>
             </w:r>
             <w:r>
@@ -7310,6 +7993,7 @@
           </w:tcPr>
           <w:p>
             <w:r>
+              <w:lastRenderedPageBreak/>
               <w:t xml:space="preserve">User asked for name once they lose all lives </w:t>
             </w:r>
           </w:p>
@@ -7531,7 +8215,7 @@
       <w:pPr>
         <w:pStyle w:val="Caption"/>
       </w:pPr>
-      <w:bookmarkStart w:id="18" w:name="_Toc166049820"/>
+      <w:bookmarkStart w:id="22" w:name="_Toc166049820"/>
       <w:r>
         <w:t xml:space="preserve">Table </w:t>
       </w:r>
@@ -7559,7 +8243,7 @@
       <w:r>
         <w:t xml:space="preserve"> Black box</w:t>
       </w:r>
-      <w:bookmarkEnd w:id="18"/>
+      <w:bookmarkEnd w:id="22"/>
     </w:p>
     <w:p>
       <w:pPr>
@@ -7578,12 +8262,12 @@
       <w:pPr>
         <w:pStyle w:val="Heading3"/>
       </w:pPr>
-      <w:bookmarkStart w:id="19" w:name="_Toc166098096"/>
+      <w:bookmarkStart w:id="23" w:name="_Toc166237749"/>
       <w:r>
         <w:lastRenderedPageBreak/>
         <w:t>White box testing</w:t>
       </w:r>
-      <w:bookmarkEnd w:id="19"/>
+      <w:bookmarkEnd w:id="23"/>
       <w:r>
         <w:t xml:space="preserve"> </w:t>
       </w:r>
@@ -8431,7 +9115,7 @@
       <w:pPr>
         <w:pStyle w:val="Caption"/>
       </w:pPr>
-      <w:bookmarkStart w:id="20" w:name="_Toc166049821"/>
+      <w:bookmarkStart w:id="24" w:name="_Toc166049821"/>
       <w:r>
         <w:t xml:space="preserve">Table </w:t>
       </w:r>
@@ -8459,13 +9143,13 @@
       <w:r>
         <w:t xml:space="preserve"> White box</w:t>
       </w:r>
-      <w:bookmarkEnd w:id="20"/>
+      <w:bookmarkEnd w:id="24"/>
     </w:p>
     <w:p>
       <w:pPr>
         <w:pStyle w:val="Heading2"/>
       </w:pPr>
-      <w:bookmarkStart w:id="21" w:name="_Toc166098097"/>
+      <w:bookmarkStart w:id="25" w:name="_Toc166237750"/>
       <w:r>
         <w:t xml:space="preserve">What bugs </w:t>
       </w:r>
@@ -8480,7 +9164,7 @@
       <w:r>
         <w:t xml:space="preserve"> ?</w:t>
       </w:r>
-      <w:bookmarkEnd w:id="21"/>
+      <w:bookmarkEnd w:id="25"/>
     </w:p>
     <w:p/>
     <w:p>
@@ -8674,6 +9358,7 @@
       <w:pPr>
         <w:pStyle w:val="Caption"/>
       </w:pPr>
+      <w:bookmarkStart w:id="26" w:name="_Toc166237587"/>
       <w:r>
         <w:t xml:space="preserve">Image </w:t>
       </w:r>
@@ -8702,6 +9387,7 @@
       <w:r>
         <w:t>development</w:t>
       </w:r>
+      <w:bookmarkEnd w:id="26"/>
       <w:proofErr w:type="gramEnd"/>
     </w:p>
     <w:p>
@@ -8747,6 +9433,42 @@
       </w:r>
     </w:p>
     <w:p>
+      <w:pPr>
+        <w:pStyle w:val="Caption"/>
+      </w:pPr>
+      <w:bookmarkStart w:id="27" w:name="_Toc166237588"/>
+      <w:r>
+        <w:t xml:space="preserve">Image </w:t>
+      </w:r>
+      <w:r>
+        <w:fldChar w:fldCharType="begin"/>
+      </w:r>
+      <w:r>
+        <w:instrText xml:space="preserve"> SEQ Image \* ARABIC </w:instrText>
+      </w:r>
+      <w:r>
+        <w:fldChar w:fldCharType="separate"/>
+      </w:r>
+      <w:r>
+        <w:rPr>
+          <w:noProof/>
+        </w:rPr>
+        <w:t>5</w:t>
+      </w:r>
+      <w:r>
+        <w:fldChar w:fldCharType="end"/>
+      </w:r>
+      <w:r>
+        <w:t xml:space="preserve"> How I fixed the </w:t>
+      </w:r>
+      <w:proofErr w:type="gramStart"/>
+      <w:r>
+        <w:t>error</w:t>
+      </w:r>
+      <w:bookmarkEnd w:id="27"/>
+      <w:proofErr w:type="gramEnd"/>
+    </w:p>
+    <w:p>
       <w:r>
         <w:t xml:space="preserve">By adding the btml &amp;&amp; btmr it solved this bug and didn’t cause that error again because it only runs once the user has a </w:t>
       </w:r>
@@ -8805,7 +9527,37 @@
         </w:drawing>
       </w:r>
     </w:p>
-    <w:p/>
+    <w:p>
+      <w:pPr>
+        <w:pStyle w:val="Caption"/>
+      </w:pPr>
+      <w:bookmarkStart w:id="28" w:name="_Toc166237589"/>
+      <w:r>
+        <w:t xml:space="preserve">Image </w:t>
+      </w:r>
+      <w:r>
+        <w:fldChar w:fldCharType="begin"/>
+      </w:r>
+      <w:r>
+        <w:instrText xml:space="preserve"> SEQ Image \* ARABIC </w:instrText>
+      </w:r>
+      <w:r>
+        <w:fldChar w:fldCharType="separate"/>
+      </w:r>
+      <w:r>
+        <w:rPr>
+          <w:noProof/>
+        </w:rPr>
+        <w:t>6</w:t>
+      </w:r>
+      <w:r>
+        <w:fldChar w:fldCharType="end"/>
+      </w:r>
+      <w:r>
+        <w:t xml:space="preserve"> Game crashing error</w:t>
+      </w:r>
+      <w:bookmarkEnd w:id="28"/>
+    </w:p>
     <w:p>
       <w:r>
         <w:rPr>
@@ -8849,6 +9601,45 @@
         </w:drawing>
       </w:r>
     </w:p>
+    <w:p>
+      <w:pPr>
+        <w:pStyle w:val="Caption"/>
+      </w:pPr>
+      <w:bookmarkStart w:id="29" w:name="_Toc166237590"/>
+      <w:r>
+        <w:t xml:space="preserve">Image </w:t>
+      </w:r>
+      <w:r>
+        <w:fldChar w:fldCharType="begin"/>
+      </w:r>
+      <w:r>
+        <w:instrText xml:space="preserve"> SEQ Image \* ARABIC </w:instrText>
+      </w:r>
+      <w:r>
+        <w:fldChar w:fldCharType="separate"/>
+      </w:r>
+      <w:r>
+        <w:rPr>
+          <w:noProof/>
+        </w:rPr>
+        <w:t>7</w:t>
+      </w:r>
+      <w:r>
+        <w:fldChar w:fldCharType="end"/>
+      </w:r>
+      <w:r>
+        <w:t xml:space="preserve"> what was </w:t>
+      </w:r>
+      <w:proofErr w:type="gramStart"/>
+      <w:r>
+        <w:t>causing  the</w:t>
+      </w:r>
+      <w:proofErr w:type="gramEnd"/>
+      <w:r>
+        <w:t xml:space="preserve"> game to crash</w:t>
+      </w:r>
+      <w:bookmarkEnd w:id="29"/>
+    </w:p>
     <w:p/>
     <w:p>
       <w:pPr>
@@ -9049,676 +9840,41 @@
         </w:drawing>
       </w:r>
     </w:p>
-    <w:p/>
-    <w:p/>
-    <w:p/>
     <w:p>
       <w:pPr>
-        <w:pStyle w:val="Heading1"/>
-      </w:pPr>
-      <w:bookmarkStart w:id="22" w:name="_Toc166005138"/>
-      <w:bookmarkStart w:id="23" w:name="_Toc166005173"/>
-      <w:bookmarkStart w:id="24" w:name="_Toc166005502"/>
-      <w:bookmarkStart w:id="25" w:name="_Toc166098098"/>
-      <w:r>
-        <w:t>Evaluation</w:t>
-      </w:r>
-      <w:bookmarkEnd w:id="22"/>
-      <w:bookmarkEnd w:id="23"/>
-      <w:bookmarkEnd w:id="24"/>
-      <w:bookmarkEnd w:id="25"/>
-      <w:r>
-        <w:t xml:space="preserve"> </w:t>
-      </w:r>
-    </w:p>
-    <w:p/>
-    <w:p>
-      <w:pPr>
-        <w:pStyle w:val="Heading2"/>
-      </w:pPr>
-      <w:bookmarkStart w:id="26" w:name="_Toc166098099"/>
-      <w:r>
-        <w:lastRenderedPageBreak/>
-        <w:t xml:space="preserve">Known bugs and the weak points of the </w:t>
-      </w:r>
-      <w:r>
-        <w:t>game.</w:t>
-      </w:r>
-      <w:bookmarkEnd w:id="26"/>
-    </w:p>
-    <w:p>
-      <w:pPr>
-        <w:rPr>
-          <w:sz w:val="28"/>
-          <w:szCs w:val="28"/>
-        </w:rPr>
-      </w:pPr>
-      <w:r>
-        <w:t xml:space="preserve">Mentioned earlier there were a lot of bugs during the </w:t>
-      </w:r>
-      <w:r>
-        <w:t xml:space="preserve">development of the game , but there isn’t many and the developed stage although there is a big bug that I couldn’t fix where if you refresh the game enough it can </w:t>
-      </w:r>
-      <w:r>
-        <w:t>continually</w:t>
-      </w:r>
-      <w:r>
-        <w:t xml:space="preserve"> on loading and after enough </w:t>
-      </w:r>
-      <w:r>
-        <w:rPr>
-          <w:sz w:val="28"/>
-          <w:szCs w:val="28"/>
-        </w:rPr>
-        <w:t xml:space="preserve">testing I brought it down to the unplayable function trying to create a wall where it shouldn’t and creating an </w:t>
-      </w:r>
-      <w:r>
-        <w:rPr>
-          <w:sz w:val="28"/>
-          <w:szCs w:val="28"/>
-        </w:rPr>
-        <w:t>infinite</w:t>
-      </w:r>
-      <w:r>
-        <w:rPr>
-          <w:sz w:val="28"/>
-          <w:szCs w:val="28"/>
-        </w:rPr>
-        <w:t xml:space="preserve"> loop </w:t>
-      </w:r>
-      <w:r>
-        <w:rPr>
-          <w:sz w:val="28"/>
-          <w:szCs w:val="28"/>
-        </w:rPr>
-        <w:t>which is something I can’t figure out how to fix  and is a weak point of my game.</w:t>
-      </w:r>
-    </w:p>
-    <w:p>
-      <w:pPr>
-        <w:rPr>
-          <w:sz w:val="28"/>
-          <w:szCs w:val="28"/>
-        </w:rPr>
-      </w:pPr>
-    </w:p>
-    <w:p>
-      <w:pPr>
-        <w:rPr>
-          <w:sz w:val="28"/>
-          <w:szCs w:val="28"/>
-        </w:rPr>
-      </w:pPr>
-      <w:r>
-        <w:rPr>
-          <w:sz w:val="28"/>
-          <w:szCs w:val="28"/>
-        </w:rPr>
-        <w:t xml:space="preserve">Another weakness of my game is that the leaderboard only </w:t>
-      </w:r>
-      <w:r>
-        <w:rPr>
-          <w:sz w:val="28"/>
-          <w:szCs w:val="28"/>
-        </w:rPr>
-        <w:t xml:space="preserve">updates was a new game has started not straight </w:t>
+        <w:pStyle w:val="Caption"/>
+      </w:pPr>
+      <w:bookmarkStart w:id="30" w:name="_Toc166237591"/>
+      <w:r>
+        <w:t xml:space="preserve">Image </w:t>
+      </w:r>
+      <w:r>
+        <w:fldChar w:fldCharType="begin"/>
+      </w:r>
+      <w:r>
+        <w:instrText xml:space="preserve"> SEQ Image \* ARABIC </w:instrText>
+      </w:r>
+      <w:r>
+        <w:fldChar w:fldCharType="separate"/>
+      </w:r>
+      <w:r>
+        <w:rPr>
+          <w:noProof/>
+        </w:rPr>
+        <w:t>8</w:t>
+      </w:r>
+      <w:r>
+        <w:fldChar w:fldCharType="end"/>
+      </w:r>
+      <w:r>
+        <w:t xml:space="preserve"> How I fixed the leaderboard </w:t>
       </w:r>
       <w:proofErr w:type="gramStart"/>
       <w:r>
-        <w:rPr>
-          <w:sz w:val="28"/>
-          <w:szCs w:val="28"/>
-        </w:rPr>
-        <w:t>away ,</w:t>
-      </w:r>
+        <w:t>bug</w:t>
+      </w:r>
+      <w:bookmarkEnd w:id="30"/>
       <w:proofErr w:type="gramEnd"/>
-      <w:r>
-        <w:rPr>
-          <w:sz w:val="28"/>
-          <w:szCs w:val="28"/>
-        </w:rPr>
-        <w:t xml:space="preserve"> although that isn’t a bug it is a weak point in my game which I would like to change if I had more time .</w:t>
-      </w:r>
-      <w:r>
-        <w:rPr>
-          <w:sz w:val="28"/>
-          <w:szCs w:val="28"/>
-        </w:rPr>
-        <w:t xml:space="preserve"> </w:t>
-      </w:r>
-    </w:p>
-    <w:p>
-      <w:pPr>
-        <w:rPr>
-          <w:sz w:val="28"/>
-          <w:szCs w:val="28"/>
-        </w:rPr>
-      </w:pPr>
-    </w:p>
-    <w:p>
-      <w:pPr>
-        <w:pStyle w:val="Heading2"/>
-      </w:pPr>
-      <w:bookmarkStart w:id="27" w:name="_Toc166098100"/>
-      <w:r>
-        <w:t xml:space="preserve">what went </w:t>
-      </w:r>
-      <w:r>
-        <w:t>well?</w:t>
-      </w:r>
-      <w:bookmarkEnd w:id="27"/>
-    </w:p>
-    <w:p>
-      <w:pPr>
-        <w:rPr>
-          <w:sz w:val="28"/>
-          <w:szCs w:val="28"/>
-        </w:rPr>
-      </w:pPr>
-      <w:r>
-        <w:rPr>
-          <w:sz w:val="28"/>
-          <w:szCs w:val="28"/>
-        </w:rPr>
-        <w:t xml:space="preserve">I feel like a lot of my game went </w:t>
-      </w:r>
-      <w:proofErr w:type="gramStart"/>
-      <w:r>
-        <w:rPr>
-          <w:sz w:val="28"/>
-          <w:szCs w:val="28"/>
-        </w:rPr>
-        <w:t>well ,</w:t>
-      </w:r>
-      <w:proofErr w:type="gramEnd"/>
-      <w:r>
-        <w:rPr>
-          <w:sz w:val="28"/>
-          <w:szCs w:val="28"/>
-        </w:rPr>
-        <w:t xml:space="preserve"> liked the development of it and I believe it has achieved </w:t>
-      </w:r>
-      <w:r>
-        <w:rPr>
-          <w:sz w:val="28"/>
-          <w:szCs w:val="28"/>
-        </w:rPr>
-        <w:t xml:space="preserve">all the assignment criteria  that was set </w:t>
-      </w:r>
-      <w:r>
-        <w:rPr>
-          <w:sz w:val="28"/>
-          <w:szCs w:val="28"/>
-        </w:rPr>
-        <w:t xml:space="preserve">. I also believe that the </w:t>
-      </w:r>
-      <w:r>
-        <w:rPr>
-          <w:sz w:val="28"/>
-          <w:szCs w:val="28"/>
-        </w:rPr>
-        <w:t xml:space="preserve">unique features I added being the walls being able to change size and that </w:t>
-      </w:r>
-      <w:proofErr w:type="spellStart"/>
-      <w:r>
-        <w:rPr>
-          <w:sz w:val="28"/>
-          <w:szCs w:val="28"/>
-        </w:rPr>
-        <w:t>their</w:t>
-      </w:r>
-      <w:proofErr w:type="spellEnd"/>
-      <w:r>
-        <w:rPr>
-          <w:sz w:val="28"/>
-          <w:szCs w:val="28"/>
-        </w:rPr>
-        <w:t xml:space="preserve"> can be a random </w:t>
-      </w:r>
-      <w:r>
-        <w:rPr>
-          <w:sz w:val="28"/>
-          <w:szCs w:val="28"/>
-        </w:rPr>
-        <w:t xml:space="preserve">extra life powerup spawn in the maze I really liked and really think they got </w:t>
-      </w:r>
-      <w:r>
-        <w:rPr>
-          <w:sz w:val="28"/>
-          <w:szCs w:val="28"/>
-        </w:rPr>
-        <w:t>implemented</w:t>
-      </w:r>
-      <w:r>
-        <w:rPr>
-          <w:sz w:val="28"/>
-          <w:szCs w:val="28"/>
-        </w:rPr>
-        <w:t xml:space="preserve"> well </w:t>
-      </w:r>
-      <w:r>
-        <w:rPr>
-          <w:sz w:val="28"/>
-          <w:szCs w:val="28"/>
-        </w:rPr>
-        <w:t xml:space="preserve">and really fit the game and make it better experience for the player. I also really enjoyed developing this game which made it a lot more </w:t>
-      </w:r>
-      <w:r>
-        <w:rPr>
-          <w:sz w:val="28"/>
-          <w:szCs w:val="28"/>
-        </w:rPr>
-        <w:t xml:space="preserve">enjoyable working on </w:t>
-      </w:r>
-      <w:proofErr w:type="gramStart"/>
-      <w:r>
-        <w:rPr>
-          <w:sz w:val="28"/>
-          <w:szCs w:val="28"/>
-        </w:rPr>
-        <w:t>it ,</w:t>
-      </w:r>
-      <w:proofErr w:type="gramEnd"/>
-      <w:r>
-        <w:rPr>
-          <w:sz w:val="28"/>
-          <w:szCs w:val="28"/>
-        </w:rPr>
-        <w:t xml:space="preserve"> when you want to do something. </w:t>
-      </w:r>
-    </w:p>
-    <w:p/>
-    <w:p>
-      <w:pPr>
-        <w:pStyle w:val="Heading2"/>
-      </w:pPr>
-      <w:bookmarkStart w:id="28" w:name="_Toc166098101"/>
-      <w:r>
-        <w:t>future improvements</w:t>
-      </w:r>
-      <w:bookmarkEnd w:id="28"/>
-    </w:p>
-    <w:p>
-      <w:pPr>
-        <w:rPr>
-          <w:sz w:val="28"/>
-          <w:szCs w:val="28"/>
-        </w:rPr>
-      </w:pPr>
-      <w:r>
-        <w:rPr>
-          <w:sz w:val="28"/>
-          <w:szCs w:val="28"/>
-        </w:rPr>
-        <w:t xml:space="preserve">Future improvements I would definitely want to work on the weaknesses of the game how the leaderboard doesn’t update straight away and the  also the random game crash on refresh which I would really want to get sorted  as a future improvement as I found it </w:t>
-      </w:r>
-      <w:r>
-        <w:rPr>
-          <w:sz w:val="28"/>
-          <w:szCs w:val="28"/>
-        </w:rPr>
-        <w:t xml:space="preserve">can make it quite annoying if randomly </w:t>
-      </w:r>
-      <w:proofErr w:type="spellStart"/>
-      <w:r>
-        <w:rPr>
-          <w:sz w:val="28"/>
-          <w:szCs w:val="28"/>
-        </w:rPr>
-        <w:t>your</w:t>
-      </w:r>
-      <w:proofErr w:type="spellEnd"/>
-      <w:r>
-        <w:rPr>
-          <w:sz w:val="28"/>
-          <w:szCs w:val="28"/>
-        </w:rPr>
-        <w:t xml:space="preserve"> playing and the game just doesn’t load in , I would also want to make </w:t>
-      </w:r>
-      <w:r>
-        <w:rPr>
-          <w:sz w:val="28"/>
-          <w:szCs w:val="28"/>
-        </w:rPr>
-        <w:t xml:space="preserve">the game more accessible maybe add more control options , like ‘WASD’ or touch screen capabilities in the future making the game more enjoyable . </w:t>
-      </w:r>
-    </w:p>
-    <w:p/>
-    <w:p>
-      <w:pPr>
-        <w:pStyle w:val="Heading2"/>
-      </w:pPr>
-      <w:bookmarkStart w:id="29" w:name="_Toc166098102"/>
-      <w:r>
-        <w:lastRenderedPageBreak/>
-        <w:t xml:space="preserve">If I had more </w:t>
-      </w:r>
-      <w:r>
-        <w:t>time,</w:t>
-      </w:r>
-      <w:r>
-        <w:t xml:space="preserve"> what would I </w:t>
-      </w:r>
-      <w:proofErr w:type="gramStart"/>
-      <w:r>
-        <w:t>add</w:t>
-      </w:r>
-      <w:bookmarkEnd w:id="29"/>
-      <w:proofErr w:type="gramEnd"/>
-    </w:p>
-    <w:p>
-      <w:pPr>
-        <w:rPr>
-          <w:sz w:val="28"/>
-          <w:szCs w:val="28"/>
-        </w:rPr>
-      </w:pPr>
-      <w:r>
-        <w:rPr>
-          <w:sz w:val="28"/>
-          <w:szCs w:val="28"/>
-        </w:rPr>
-        <w:t xml:space="preserve">If I had more time </w:t>
-      </w:r>
-      <w:r>
-        <w:rPr>
-          <w:sz w:val="28"/>
-          <w:szCs w:val="28"/>
-        </w:rPr>
-        <w:t xml:space="preserve">I would definitely  </w:t>
-      </w:r>
-      <w:r>
-        <w:rPr>
-          <w:sz w:val="28"/>
-          <w:szCs w:val="28"/>
-        </w:rPr>
-        <w:t xml:space="preserve">work on adding more powerups which is something I really wanted to do if I got more time, I would add a speed boost powerup , or maybe </w:t>
-      </w:r>
-      <w:proofErr w:type="spellStart"/>
-      <w:r>
-        <w:rPr>
-          <w:sz w:val="28"/>
-          <w:szCs w:val="28"/>
-        </w:rPr>
-        <w:t>event the</w:t>
-      </w:r>
-      <w:proofErr w:type="spellEnd"/>
-      <w:r>
-        <w:rPr>
-          <w:sz w:val="28"/>
-          <w:szCs w:val="28"/>
-        </w:rPr>
-        <w:t xml:space="preserve"> ability for the player to just get randomly teleported on the map </w:t>
-      </w:r>
-      <w:r>
-        <w:rPr>
-          <w:sz w:val="28"/>
-          <w:szCs w:val="28"/>
-        </w:rPr>
-        <w:t>if they collect something that would be cool and  would watch the idea I wanted to go for with this game .</w:t>
-      </w:r>
-    </w:p>
-    <w:p/>
-    <w:p>
-      <w:pPr>
-        <w:rPr>
-          <w:sz w:val="28"/>
-          <w:szCs w:val="28"/>
-        </w:rPr>
-      </w:pPr>
-      <w:r>
-        <w:rPr>
-          <w:sz w:val="28"/>
-          <w:szCs w:val="28"/>
-        </w:rPr>
-        <w:t xml:space="preserve">I would also like to add a hardcore </w:t>
-      </w:r>
-      <w:proofErr w:type="gramStart"/>
-      <w:r>
-        <w:rPr>
-          <w:sz w:val="28"/>
-          <w:szCs w:val="28"/>
-        </w:rPr>
-        <w:t xml:space="preserve">mode </w:t>
-      </w:r>
-      <w:r>
-        <w:rPr>
-          <w:sz w:val="28"/>
-          <w:szCs w:val="28"/>
-        </w:rPr>
-        <w:t>,</w:t>
-      </w:r>
-      <w:proofErr w:type="gramEnd"/>
-      <w:r>
-        <w:rPr>
-          <w:sz w:val="28"/>
-          <w:szCs w:val="28"/>
-        </w:rPr>
-        <w:t xml:space="preserve"> giving the game even extra difficulty which would be the game without powerups and the player only has 1 life which would allow for the player to have that more difficult experience if that is what they are looking for . </w:t>
-      </w:r>
-    </w:p>
-    <w:p>
-      <w:pPr>
-        <w:rPr>
-          <w:sz w:val="28"/>
-          <w:szCs w:val="28"/>
-        </w:rPr>
-      </w:pPr>
-    </w:p>
-    <w:p>
-      <w:pPr>
-        <w:rPr>
-          <w:sz w:val="28"/>
-          <w:szCs w:val="28"/>
-        </w:rPr>
-      </w:pPr>
-      <w:r>
-        <w:rPr>
-          <w:sz w:val="28"/>
-          <w:szCs w:val="28"/>
-        </w:rPr>
-        <w:t xml:space="preserve">And a big feature which I would really like to </w:t>
-      </w:r>
-      <w:proofErr w:type="gramStart"/>
-      <w:r>
-        <w:rPr>
-          <w:sz w:val="28"/>
-          <w:szCs w:val="28"/>
-        </w:rPr>
-        <w:t xml:space="preserve">add </w:t>
-      </w:r>
-      <w:r>
-        <w:rPr>
-          <w:sz w:val="28"/>
-          <w:szCs w:val="28"/>
-        </w:rPr>
-        <w:t xml:space="preserve"> was</w:t>
-      </w:r>
-      <w:proofErr w:type="gramEnd"/>
-      <w:r>
-        <w:rPr>
-          <w:sz w:val="28"/>
-          <w:szCs w:val="28"/>
-        </w:rPr>
-        <w:t xml:space="preserve"> the ability for the game to be two play</w:t>
-      </w:r>
-      <w:r>
-        <w:rPr>
-          <w:sz w:val="28"/>
-          <w:szCs w:val="28"/>
-        </w:rPr>
-        <w:t xml:space="preserve">er </w:t>
-      </w:r>
-      <w:r>
-        <w:rPr>
-          <w:sz w:val="28"/>
-          <w:szCs w:val="28"/>
-        </w:rPr>
-        <w:t>which would allow a new dynamic to the game and one that I would r</w:t>
-      </w:r>
-      <w:r>
-        <w:rPr>
-          <w:sz w:val="28"/>
-          <w:szCs w:val="28"/>
-        </w:rPr>
-        <w:t xml:space="preserve">eally think would make it even better . </w:t>
-      </w:r>
-    </w:p>
-    <w:p/>
-    <w:p>
-      <w:pPr>
-        <w:pStyle w:val="Heading2"/>
-      </w:pPr>
-      <w:bookmarkStart w:id="30" w:name="_Toc166098103"/>
-      <w:r>
-        <w:t xml:space="preserve">How easy would it be to development more </w:t>
-      </w:r>
-      <w:r>
-        <w:t>functionality.</w:t>
-      </w:r>
-      <w:bookmarkEnd w:id="30"/>
-    </w:p>
-    <w:p>
-      <w:pPr>
-        <w:rPr>
-          <w:sz w:val="28"/>
-          <w:szCs w:val="28"/>
-        </w:rPr>
-      </w:pPr>
-      <w:r>
-        <w:rPr>
-          <w:sz w:val="28"/>
-          <w:szCs w:val="28"/>
-        </w:rPr>
-        <w:t>I feel like with how I coded the game it would be very easy to develop more functionality to the game as I used a lot of f</w:t>
-      </w:r>
-      <w:r>
-        <w:rPr>
-          <w:sz w:val="28"/>
-          <w:szCs w:val="28"/>
-        </w:rPr>
-        <w:t xml:space="preserve">unctions to develop my </w:t>
-      </w:r>
-      <w:r>
-        <w:rPr>
-          <w:sz w:val="28"/>
-          <w:szCs w:val="28"/>
-        </w:rPr>
-        <w:t xml:space="preserve">game so it will be quite easy to develop from that </w:t>
-      </w:r>
-      <w:r>
-        <w:rPr>
-          <w:sz w:val="28"/>
-          <w:szCs w:val="28"/>
-        </w:rPr>
-        <w:t xml:space="preserve">and add more features to that , Although some of my code can be a bit messy and be very difficult to understand or build off so that could limit the amount of functionality that can be added to the game in the future . And is something that already weakened my game as it was the reason I couldn’t get the leaderboard to update as soon as the user enters their </w:t>
-      </w:r>
-      <w:proofErr w:type="gramStart"/>
-      <w:r>
-        <w:rPr>
-          <w:sz w:val="28"/>
-          <w:szCs w:val="28"/>
-        </w:rPr>
-        <w:t>name .</w:t>
-      </w:r>
-      <w:proofErr w:type="gramEnd"/>
-      <w:r>
-        <w:rPr>
-          <w:sz w:val="28"/>
-          <w:szCs w:val="28"/>
-        </w:rPr>
-        <w:t xml:space="preserve"> </w:t>
-      </w:r>
-      <w:r>
-        <w:rPr>
-          <w:sz w:val="28"/>
-          <w:szCs w:val="28"/>
-        </w:rPr>
-        <w:t xml:space="preserve">They have to </w:t>
-      </w:r>
-      <w:proofErr w:type="gramStart"/>
-      <w:r>
-        <w:rPr>
-          <w:sz w:val="28"/>
-          <w:szCs w:val="28"/>
-        </w:rPr>
-        <w:t xml:space="preserve">wait </w:t>
-      </w:r>
-      <w:r>
-        <w:rPr>
-          <w:sz w:val="28"/>
-          <w:szCs w:val="28"/>
-        </w:rPr>
-        <w:t xml:space="preserve"> until</w:t>
-      </w:r>
-      <w:proofErr w:type="gramEnd"/>
-      <w:r>
-        <w:rPr>
-          <w:sz w:val="28"/>
-          <w:szCs w:val="28"/>
-        </w:rPr>
-        <w:t xml:space="preserve"> they reload the game. </w:t>
-      </w:r>
-    </w:p>
-    <w:p>
-      <w:pPr>
-        <w:rPr>
-          <w:sz w:val="28"/>
-          <w:szCs w:val="28"/>
-        </w:rPr>
-      </w:pPr>
-      <w:r>
-        <w:rPr>
-          <w:sz w:val="28"/>
-          <w:szCs w:val="28"/>
-        </w:rPr>
-        <w:t xml:space="preserve">But adding the powerups based on my code would be easy to use the current functionality and add to that </w:t>
-      </w:r>
-      <w:r>
-        <w:rPr>
-          <w:sz w:val="28"/>
-          <w:szCs w:val="28"/>
-        </w:rPr>
-        <w:t xml:space="preserve">and using functionality I have already included </w:t>
-      </w:r>
-      <w:r>
-        <w:rPr>
-          <w:sz w:val="28"/>
-          <w:szCs w:val="28"/>
-        </w:rPr>
-        <w:t xml:space="preserve">with the extra life functionality. </w:t>
-      </w:r>
-    </w:p>
-    <w:p>
-      <w:pPr>
-        <w:pStyle w:val="Heading2"/>
-      </w:pPr>
-      <w:bookmarkStart w:id="31" w:name="_Toc166098104"/>
-      <w:r>
-        <w:lastRenderedPageBreak/>
-        <w:t xml:space="preserve">What would I do </w:t>
-      </w:r>
-      <w:r>
-        <w:t>differently?</w:t>
-      </w:r>
-      <w:bookmarkEnd w:id="31"/>
-      <w:r>
-        <w:t xml:space="preserve"> </w:t>
-      </w:r>
-    </w:p>
-    <w:p>
-      <w:r>
-        <w:t xml:space="preserve">If  I was to </w:t>
-      </w:r>
-      <w:r>
-        <w:t>create something similar , what I would do differently would be to plan more as some</w:t>
-      </w:r>
-      <w:r>
-        <w:t>times I felt I didn’t know what I should work on next and felt a bit lost when there was a lot  I needed to work on ,</w:t>
-      </w:r>
-      <w:r>
-        <w:t xml:space="preserve"> I would also test more as I found testing really helpful but sometimes I didn’t white box test when I should of and this could of really helped me create and even better game. </w:t>
-      </w:r>
     </w:p>
     <w:p/>
     <w:p/>
@@ -9726,61 +9882,668 @@
       <w:pPr>
         <w:pStyle w:val="Heading1"/>
       </w:pPr>
-      <w:bookmarkStart w:id="32" w:name="_Toc166098105"/>
-      <w:r>
-        <w:t>Conclusion</w:t>
-      </w:r>
+      <w:bookmarkStart w:id="31" w:name="_Toc166005138"/>
+      <w:bookmarkStart w:id="32" w:name="_Toc166005173"/>
+      <w:bookmarkStart w:id="33" w:name="_Toc166005502"/>
+      <w:bookmarkStart w:id="34" w:name="_Toc166237751"/>
+      <w:r>
+        <w:t>Evaluation</w:t>
+      </w:r>
+      <w:bookmarkEnd w:id="31"/>
       <w:bookmarkEnd w:id="32"/>
+      <w:bookmarkEnd w:id="33"/>
+      <w:bookmarkEnd w:id="34"/>
+      <w:r>
+        <w:t xml:space="preserve"> </w:t>
+      </w:r>
     </w:p>
     <w:p/>
     <w:p>
       <w:pPr>
-        <w:rPr>
-          <w:sz w:val="28"/>
-          <w:szCs w:val="28"/>
-        </w:rPr>
-      </w:pPr>
-      <w:r>
-        <w:rPr>
-          <w:sz w:val="28"/>
-          <w:szCs w:val="28"/>
-        </w:rPr>
-        <w:t xml:space="preserve">I did really enjoy developing this game and </w:t>
-      </w:r>
-      <w:r>
-        <w:rPr>
-          <w:sz w:val="28"/>
-          <w:szCs w:val="28"/>
-        </w:rPr>
-        <w:t xml:space="preserve"> the process is one I will remember , there were ups and downs when I couldn’t figure something out but I really enjoyed that I got given </w:t>
-      </w:r>
-      <w:r>
-        <w:rPr>
-          <w:sz w:val="28"/>
-          <w:szCs w:val="28"/>
-        </w:rPr>
-        <w:t xml:space="preserve"> a template to work with and I get to add my own ideas to it to get it to work , I really enjoyed this </w:t>
-      </w:r>
-      <w:r>
-        <w:rPr>
-          <w:sz w:val="28"/>
-          <w:szCs w:val="28"/>
-        </w:rPr>
-        <w:t>assignment</w:t>
-      </w:r>
-      <w:r>
-        <w:rPr>
-          <w:sz w:val="28"/>
-          <w:szCs w:val="28"/>
-        </w:rPr>
-        <w:t xml:space="preserve"> and I feel a lot better at coding in Java script and </w:t>
-      </w:r>
-      <w:r>
-        <w:rPr>
-          <w:sz w:val="28"/>
-          <w:szCs w:val="28"/>
-        </w:rPr>
-        <w:t xml:space="preserve">hope to develop similar things in the future . </w:t>
+        <w:pStyle w:val="Heading2"/>
+      </w:pPr>
+      <w:bookmarkStart w:id="35" w:name="_Toc166237752"/>
+      <w:r>
+        <w:lastRenderedPageBreak/>
+        <w:t xml:space="preserve">Known bugs and the weak points of the </w:t>
+      </w:r>
+      <w:r>
+        <w:t>game.</w:t>
+      </w:r>
+      <w:bookmarkEnd w:id="35"/>
+    </w:p>
+    <w:p>
+      <w:pPr>
+        <w:rPr>
+          <w:sz w:val="28"/>
+          <w:szCs w:val="28"/>
+        </w:rPr>
+      </w:pPr>
+      <w:r>
+        <w:t xml:space="preserve">Mentioned earlier there were a lot of bugs during the </w:t>
+      </w:r>
+      <w:r>
+        <w:t xml:space="preserve">development of the game , but there isn’t many and the developed stage although there is a big bug that I couldn’t fix where if you refresh the game enough it can </w:t>
+      </w:r>
+      <w:r>
+        <w:t>continually</w:t>
+      </w:r>
+      <w:r>
+        <w:t xml:space="preserve"> on loading and after enough </w:t>
+      </w:r>
+      <w:r>
+        <w:rPr>
+          <w:sz w:val="28"/>
+          <w:szCs w:val="28"/>
+        </w:rPr>
+        <w:t xml:space="preserve">testing I brought it down to the unplayable function trying to create a wall where it shouldn’t and creating an </w:t>
+      </w:r>
+      <w:r>
+        <w:rPr>
+          <w:sz w:val="28"/>
+          <w:szCs w:val="28"/>
+        </w:rPr>
+        <w:t>infinite</w:t>
+      </w:r>
+      <w:r>
+        <w:rPr>
+          <w:sz w:val="28"/>
+          <w:szCs w:val="28"/>
+        </w:rPr>
+        <w:t xml:space="preserve"> loop </w:t>
+      </w:r>
+      <w:r>
+        <w:rPr>
+          <w:sz w:val="28"/>
+          <w:szCs w:val="28"/>
+        </w:rPr>
+        <w:t>which is something I can’t figure out how to fix  and is a weak point of my game.</w:t>
+      </w:r>
+    </w:p>
+    <w:p>
+      <w:pPr>
+        <w:rPr>
+          <w:sz w:val="28"/>
+          <w:szCs w:val="28"/>
+        </w:rPr>
+      </w:pPr>
+    </w:p>
+    <w:p>
+      <w:pPr>
+        <w:rPr>
+          <w:sz w:val="28"/>
+          <w:szCs w:val="28"/>
+        </w:rPr>
+      </w:pPr>
+      <w:r>
+        <w:rPr>
+          <w:sz w:val="28"/>
+          <w:szCs w:val="28"/>
+        </w:rPr>
+        <w:t xml:space="preserve">Another weakness of my game is that the leaderboard only </w:t>
+      </w:r>
+      <w:r>
+        <w:rPr>
+          <w:sz w:val="28"/>
+          <w:szCs w:val="28"/>
+        </w:rPr>
+        <w:t xml:space="preserve">updates was a new game has started not straight </w:t>
+      </w:r>
+      <w:proofErr w:type="gramStart"/>
+      <w:r>
+        <w:rPr>
+          <w:sz w:val="28"/>
+          <w:szCs w:val="28"/>
+        </w:rPr>
+        <w:t>away ,</w:t>
+      </w:r>
+      <w:proofErr w:type="gramEnd"/>
+      <w:r>
+        <w:rPr>
+          <w:sz w:val="28"/>
+          <w:szCs w:val="28"/>
+        </w:rPr>
+        <w:t xml:space="preserve"> although that isn’t a bug it is a weak point in my game which I would like to change if I had more time .</w:t>
+      </w:r>
+      <w:r>
+        <w:rPr>
+          <w:sz w:val="28"/>
+          <w:szCs w:val="28"/>
+        </w:rPr>
+        <w:t xml:space="preserve"> </w:t>
+      </w:r>
+    </w:p>
+    <w:p>
+      <w:pPr>
+        <w:rPr>
+          <w:sz w:val="28"/>
+          <w:szCs w:val="28"/>
+        </w:rPr>
+      </w:pPr>
+    </w:p>
+    <w:p>
+      <w:pPr>
+        <w:pStyle w:val="Heading2"/>
+      </w:pPr>
+      <w:bookmarkStart w:id="36" w:name="_Toc166237753"/>
+      <w:r>
+        <w:t xml:space="preserve">what went </w:t>
+      </w:r>
+      <w:r>
+        <w:t>well?</w:t>
+      </w:r>
+      <w:bookmarkEnd w:id="36"/>
+    </w:p>
+    <w:p>
+      <w:pPr>
+        <w:rPr>
+          <w:sz w:val="28"/>
+          <w:szCs w:val="28"/>
+        </w:rPr>
+      </w:pPr>
+      <w:r>
+        <w:rPr>
+          <w:sz w:val="28"/>
+          <w:szCs w:val="28"/>
+        </w:rPr>
+        <w:t xml:space="preserve">I feel like a lot of my game went </w:t>
+      </w:r>
+      <w:proofErr w:type="gramStart"/>
+      <w:r>
+        <w:rPr>
+          <w:sz w:val="28"/>
+          <w:szCs w:val="28"/>
+        </w:rPr>
+        <w:t>well ,</w:t>
+      </w:r>
+      <w:proofErr w:type="gramEnd"/>
+      <w:r>
+        <w:rPr>
+          <w:sz w:val="28"/>
+          <w:szCs w:val="28"/>
+        </w:rPr>
+        <w:t xml:space="preserve"> liked the development of it and I believe it has achieved </w:t>
+      </w:r>
+      <w:r>
+        <w:rPr>
+          <w:sz w:val="28"/>
+          <w:szCs w:val="28"/>
+        </w:rPr>
+        <w:t xml:space="preserve">all the assignment criteria  that was set </w:t>
+      </w:r>
+      <w:r>
+        <w:rPr>
+          <w:sz w:val="28"/>
+          <w:szCs w:val="28"/>
+        </w:rPr>
+        <w:t xml:space="preserve">. I also believe that the </w:t>
+      </w:r>
+      <w:r>
+        <w:rPr>
+          <w:sz w:val="28"/>
+          <w:szCs w:val="28"/>
+        </w:rPr>
+        <w:t xml:space="preserve">unique features I added being the walls being able to change size and that </w:t>
+      </w:r>
+      <w:proofErr w:type="spellStart"/>
+      <w:r>
+        <w:rPr>
+          <w:sz w:val="28"/>
+          <w:szCs w:val="28"/>
+        </w:rPr>
+        <w:t>their</w:t>
+      </w:r>
+      <w:proofErr w:type="spellEnd"/>
+      <w:r>
+        <w:rPr>
+          <w:sz w:val="28"/>
+          <w:szCs w:val="28"/>
+        </w:rPr>
+        <w:t xml:space="preserve"> can be a random </w:t>
+      </w:r>
+      <w:r>
+        <w:rPr>
+          <w:sz w:val="28"/>
+          <w:szCs w:val="28"/>
+        </w:rPr>
+        <w:t xml:space="preserve">extra life powerup spawn in the maze I really liked and really think they got </w:t>
+      </w:r>
+      <w:r>
+        <w:rPr>
+          <w:sz w:val="28"/>
+          <w:szCs w:val="28"/>
+        </w:rPr>
+        <w:t>implemented</w:t>
+      </w:r>
+      <w:r>
+        <w:rPr>
+          <w:sz w:val="28"/>
+          <w:szCs w:val="28"/>
+        </w:rPr>
+        <w:t xml:space="preserve"> well </w:t>
+      </w:r>
+      <w:r>
+        <w:rPr>
+          <w:sz w:val="28"/>
+          <w:szCs w:val="28"/>
+        </w:rPr>
+        <w:t xml:space="preserve">and really fit the game and make it better experience for the player. I also really enjoyed developing this game which made it a lot more </w:t>
+      </w:r>
+      <w:r>
+        <w:rPr>
+          <w:sz w:val="28"/>
+          <w:szCs w:val="28"/>
+        </w:rPr>
+        <w:t xml:space="preserve">enjoyable working on </w:t>
+      </w:r>
+      <w:proofErr w:type="gramStart"/>
+      <w:r>
+        <w:rPr>
+          <w:sz w:val="28"/>
+          <w:szCs w:val="28"/>
+        </w:rPr>
+        <w:t>it ,</w:t>
+      </w:r>
+      <w:proofErr w:type="gramEnd"/>
+      <w:r>
+        <w:rPr>
+          <w:sz w:val="28"/>
+          <w:szCs w:val="28"/>
+        </w:rPr>
+        <w:t xml:space="preserve"> when you want to do something. </w:t>
+      </w:r>
+    </w:p>
+    <w:p/>
+    <w:p>
+      <w:pPr>
+        <w:pStyle w:val="Heading2"/>
+      </w:pPr>
+      <w:bookmarkStart w:id="37" w:name="_Toc166237754"/>
+      <w:r>
+        <w:t>future improvements</w:t>
+      </w:r>
+      <w:bookmarkEnd w:id="37"/>
+    </w:p>
+    <w:p>
+      <w:pPr>
+        <w:rPr>
+          <w:sz w:val="28"/>
+          <w:szCs w:val="28"/>
+        </w:rPr>
+      </w:pPr>
+      <w:r>
+        <w:rPr>
+          <w:sz w:val="28"/>
+          <w:szCs w:val="28"/>
+        </w:rPr>
+        <w:t xml:space="preserve">Future improvements I would definitely want to work on the weaknesses of the game how the leaderboard doesn’t update straight away and the  also the random game crash on refresh which I would really want to get sorted  as a future improvement as I found it </w:t>
+      </w:r>
+      <w:r>
+        <w:rPr>
+          <w:sz w:val="28"/>
+          <w:szCs w:val="28"/>
+        </w:rPr>
+        <w:t xml:space="preserve">can make it quite annoying if randomly </w:t>
+      </w:r>
+      <w:proofErr w:type="spellStart"/>
+      <w:r>
+        <w:rPr>
+          <w:sz w:val="28"/>
+          <w:szCs w:val="28"/>
+        </w:rPr>
+        <w:t>your</w:t>
+      </w:r>
+      <w:proofErr w:type="spellEnd"/>
+      <w:r>
+        <w:rPr>
+          <w:sz w:val="28"/>
+          <w:szCs w:val="28"/>
+        </w:rPr>
+        <w:t xml:space="preserve"> playing and the game just doesn’t load in , I would also want to make </w:t>
+      </w:r>
+      <w:r>
+        <w:rPr>
+          <w:sz w:val="28"/>
+          <w:szCs w:val="28"/>
+        </w:rPr>
+        <w:t xml:space="preserve">the game more accessible maybe add more control options , like ‘WASD’ or touch screen capabilities in the future making the game more enjoyable . </w:t>
+      </w:r>
+    </w:p>
+    <w:p/>
+    <w:p>
+      <w:pPr>
+        <w:pStyle w:val="Heading2"/>
+      </w:pPr>
+      <w:bookmarkStart w:id="38" w:name="_Toc166237755"/>
+      <w:r>
+        <w:lastRenderedPageBreak/>
+        <w:t xml:space="preserve">If I had more </w:t>
+      </w:r>
+      <w:r>
+        <w:t>time,</w:t>
+      </w:r>
+      <w:r>
+        <w:t xml:space="preserve"> what would I </w:t>
+      </w:r>
+      <w:proofErr w:type="gramStart"/>
+      <w:r>
+        <w:t>add</w:t>
+      </w:r>
+      <w:bookmarkEnd w:id="38"/>
+      <w:proofErr w:type="gramEnd"/>
+    </w:p>
+    <w:p>
+      <w:pPr>
+        <w:rPr>
+          <w:sz w:val="28"/>
+          <w:szCs w:val="28"/>
+        </w:rPr>
+      </w:pPr>
+      <w:r>
+        <w:rPr>
+          <w:sz w:val="28"/>
+          <w:szCs w:val="28"/>
+        </w:rPr>
+        <w:t xml:space="preserve">If I had more time </w:t>
+      </w:r>
+      <w:r>
+        <w:rPr>
+          <w:sz w:val="28"/>
+          <w:szCs w:val="28"/>
+        </w:rPr>
+        <w:t xml:space="preserve">I would definitely  </w:t>
+      </w:r>
+      <w:r>
+        <w:rPr>
+          <w:sz w:val="28"/>
+          <w:szCs w:val="28"/>
+        </w:rPr>
+        <w:t xml:space="preserve">work on adding more powerups which is something I really wanted to do if I got more time, I would add a speed boost powerup , or maybe </w:t>
+      </w:r>
+      <w:proofErr w:type="spellStart"/>
+      <w:r>
+        <w:rPr>
+          <w:sz w:val="28"/>
+          <w:szCs w:val="28"/>
+        </w:rPr>
+        <w:t>event the</w:t>
+      </w:r>
+      <w:proofErr w:type="spellEnd"/>
+      <w:r>
+        <w:rPr>
+          <w:sz w:val="28"/>
+          <w:szCs w:val="28"/>
+        </w:rPr>
+        <w:t xml:space="preserve"> ability for the player to just get randomly teleported on the map </w:t>
+      </w:r>
+      <w:r>
+        <w:rPr>
+          <w:sz w:val="28"/>
+          <w:szCs w:val="28"/>
+        </w:rPr>
+        <w:t>if they collect something that would be cool and  would watch the idea I wanted to go for with this game .</w:t>
+      </w:r>
+    </w:p>
+    <w:p/>
+    <w:p>
+      <w:pPr>
+        <w:rPr>
+          <w:sz w:val="28"/>
+          <w:szCs w:val="28"/>
+        </w:rPr>
+      </w:pPr>
+      <w:r>
+        <w:rPr>
+          <w:sz w:val="28"/>
+          <w:szCs w:val="28"/>
+        </w:rPr>
+        <w:t xml:space="preserve">I would also like to add a hardcore </w:t>
+      </w:r>
+      <w:proofErr w:type="gramStart"/>
+      <w:r>
+        <w:rPr>
+          <w:sz w:val="28"/>
+          <w:szCs w:val="28"/>
+        </w:rPr>
+        <w:t xml:space="preserve">mode </w:t>
+      </w:r>
+      <w:r>
+        <w:rPr>
+          <w:sz w:val="28"/>
+          <w:szCs w:val="28"/>
+        </w:rPr>
+        <w:t>,</w:t>
+      </w:r>
+      <w:proofErr w:type="gramEnd"/>
+      <w:r>
+        <w:rPr>
+          <w:sz w:val="28"/>
+          <w:szCs w:val="28"/>
+        </w:rPr>
+        <w:t xml:space="preserve"> giving the game even extra difficulty which would be the game without powerups and the player only has 1 life which would allow for the player to have that more difficult experience if that is what they are looking for . </w:t>
+      </w:r>
+    </w:p>
+    <w:p>
+      <w:pPr>
+        <w:rPr>
+          <w:sz w:val="28"/>
+          <w:szCs w:val="28"/>
+        </w:rPr>
+      </w:pPr>
+    </w:p>
+    <w:p>
+      <w:pPr>
+        <w:rPr>
+          <w:sz w:val="28"/>
+          <w:szCs w:val="28"/>
+        </w:rPr>
+      </w:pPr>
+      <w:r>
+        <w:rPr>
+          <w:sz w:val="28"/>
+          <w:szCs w:val="28"/>
+        </w:rPr>
+        <w:t xml:space="preserve">And a big feature which I would really like to </w:t>
+      </w:r>
+      <w:proofErr w:type="gramStart"/>
+      <w:r>
+        <w:rPr>
+          <w:sz w:val="28"/>
+          <w:szCs w:val="28"/>
+        </w:rPr>
+        <w:t xml:space="preserve">add </w:t>
+      </w:r>
+      <w:r>
+        <w:rPr>
+          <w:sz w:val="28"/>
+          <w:szCs w:val="28"/>
+        </w:rPr>
+        <w:t xml:space="preserve"> was</w:t>
+      </w:r>
+      <w:proofErr w:type="gramEnd"/>
+      <w:r>
+        <w:rPr>
+          <w:sz w:val="28"/>
+          <w:szCs w:val="28"/>
+        </w:rPr>
+        <w:t xml:space="preserve"> the ability for the game to be two play</w:t>
+      </w:r>
+      <w:r>
+        <w:rPr>
+          <w:sz w:val="28"/>
+          <w:szCs w:val="28"/>
+        </w:rPr>
+        <w:t xml:space="preserve">er </w:t>
+      </w:r>
+      <w:r>
+        <w:rPr>
+          <w:sz w:val="28"/>
+          <w:szCs w:val="28"/>
+        </w:rPr>
+        <w:t>which would allow a new dynamic to the game and one that I would r</w:t>
+      </w:r>
+      <w:r>
+        <w:rPr>
+          <w:sz w:val="28"/>
+          <w:szCs w:val="28"/>
+        </w:rPr>
+        <w:t xml:space="preserve">eally think would make it even better . </w:t>
+      </w:r>
+    </w:p>
+    <w:p/>
+    <w:p>
+      <w:pPr>
+        <w:pStyle w:val="Heading2"/>
+      </w:pPr>
+      <w:bookmarkStart w:id="39" w:name="_Toc166237756"/>
+      <w:r>
+        <w:t xml:space="preserve">How easy would it be to development more </w:t>
+      </w:r>
+      <w:r>
+        <w:t>functionality.</w:t>
+      </w:r>
+      <w:bookmarkEnd w:id="39"/>
+    </w:p>
+    <w:p>
+      <w:pPr>
+        <w:rPr>
+          <w:sz w:val="28"/>
+          <w:szCs w:val="28"/>
+        </w:rPr>
+      </w:pPr>
+      <w:r>
+        <w:rPr>
+          <w:sz w:val="28"/>
+          <w:szCs w:val="28"/>
+        </w:rPr>
+        <w:t>I feel like with how I coded the game it would be very easy to develop more functionality to the game as I used a lot of f</w:t>
+      </w:r>
+      <w:r>
+        <w:rPr>
+          <w:sz w:val="28"/>
+          <w:szCs w:val="28"/>
+        </w:rPr>
+        <w:t xml:space="preserve">unctions to develop my </w:t>
+      </w:r>
+      <w:r>
+        <w:rPr>
+          <w:sz w:val="28"/>
+          <w:szCs w:val="28"/>
+        </w:rPr>
+        <w:t xml:space="preserve">game so it will be quite easy to develop from that </w:t>
+      </w:r>
+      <w:r>
+        <w:rPr>
+          <w:sz w:val="28"/>
+          <w:szCs w:val="28"/>
+        </w:rPr>
+        <w:t xml:space="preserve">and add more features to that , Although some of my code can be a bit messy and be very difficult to understand or build off so that could limit the amount of functionality that can be added to the game in the future . And is something that already weakened my game as it was the reason I couldn’t get the leaderboard to update as soon as the user enters their </w:t>
+      </w:r>
+      <w:proofErr w:type="gramStart"/>
+      <w:r>
+        <w:rPr>
+          <w:sz w:val="28"/>
+          <w:szCs w:val="28"/>
+        </w:rPr>
+        <w:t>name .</w:t>
+      </w:r>
+      <w:proofErr w:type="gramEnd"/>
+      <w:r>
+        <w:rPr>
+          <w:sz w:val="28"/>
+          <w:szCs w:val="28"/>
+        </w:rPr>
+        <w:t xml:space="preserve"> </w:t>
+      </w:r>
+      <w:r>
+        <w:rPr>
+          <w:sz w:val="28"/>
+          <w:szCs w:val="28"/>
+        </w:rPr>
+        <w:t xml:space="preserve">They have to </w:t>
+      </w:r>
+      <w:proofErr w:type="gramStart"/>
+      <w:r>
+        <w:rPr>
+          <w:sz w:val="28"/>
+          <w:szCs w:val="28"/>
+        </w:rPr>
+        <w:t xml:space="preserve">wait </w:t>
+      </w:r>
+      <w:r>
+        <w:rPr>
+          <w:sz w:val="28"/>
+          <w:szCs w:val="28"/>
+        </w:rPr>
+        <w:t xml:space="preserve"> until</w:t>
+      </w:r>
+      <w:proofErr w:type="gramEnd"/>
+      <w:r>
+        <w:rPr>
+          <w:sz w:val="28"/>
+          <w:szCs w:val="28"/>
+        </w:rPr>
+        <w:t xml:space="preserve"> they reload the game. </w:t>
+      </w:r>
+    </w:p>
+    <w:p>
+      <w:pPr>
+        <w:rPr>
+          <w:sz w:val="28"/>
+          <w:szCs w:val="28"/>
+        </w:rPr>
+      </w:pPr>
+      <w:r>
+        <w:rPr>
+          <w:sz w:val="28"/>
+          <w:szCs w:val="28"/>
+        </w:rPr>
+        <w:t xml:space="preserve">But adding the powerups based on my code would be easy to use the current functionality and add to that </w:t>
+      </w:r>
+      <w:r>
+        <w:rPr>
+          <w:sz w:val="28"/>
+          <w:szCs w:val="28"/>
+        </w:rPr>
+        <w:t xml:space="preserve">and using functionality I have already included </w:t>
+      </w:r>
+      <w:r>
+        <w:rPr>
+          <w:sz w:val="28"/>
+          <w:szCs w:val="28"/>
+        </w:rPr>
+        <w:t xml:space="preserve">with the extra life functionality. </w:t>
+      </w:r>
+    </w:p>
+    <w:p>
+      <w:pPr>
+        <w:pStyle w:val="Heading2"/>
+      </w:pPr>
+      <w:bookmarkStart w:id="40" w:name="_Toc166237757"/>
+      <w:r>
+        <w:lastRenderedPageBreak/>
+        <w:t xml:space="preserve">What would I do </w:t>
+      </w:r>
+      <w:r>
+        <w:t>differently?</w:t>
+      </w:r>
+      <w:bookmarkEnd w:id="40"/>
+      <w:r>
+        <w:t xml:space="preserve"> </w:t>
+      </w:r>
+    </w:p>
+    <w:p>
+      <w:r>
+        <w:t xml:space="preserve">If  I was to </w:t>
+      </w:r>
+      <w:r>
+        <w:t>create something similar , what I would do differently would be to plan more as some</w:t>
+      </w:r>
+      <w:r>
+        <w:t>times I felt I didn’t know what I should work on next and felt a bit lost when there was a lot  I needed to work on ,</w:t>
+      </w:r>
+      <w:r>
+        <w:t xml:space="preserve"> I would also test more as I found testing really helpful but sometimes I didn’t white box test when I should of and this could of really helped me create and even better game. </w:t>
       </w:r>
     </w:p>
     <w:p/>
@@ -9789,17 +10552,80 @@
       <w:pPr>
         <w:pStyle w:val="Heading1"/>
       </w:pPr>
-      <w:bookmarkStart w:id="33" w:name="_Toc166005139"/>
-      <w:bookmarkStart w:id="34" w:name="_Toc166005174"/>
-      <w:bookmarkStart w:id="35" w:name="_Toc166005503"/>
-      <w:bookmarkStart w:id="36" w:name="_Toc166098106"/>
+      <w:bookmarkStart w:id="41" w:name="_Toc166237758"/>
+      <w:r>
+        <w:t>Conclusion</w:t>
+      </w:r>
+      <w:bookmarkEnd w:id="41"/>
+    </w:p>
+    <w:p/>
+    <w:p>
+      <w:pPr>
+        <w:rPr>
+          <w:sz w:val="28"/>
+          <w:szCs w:val="28"/>
+        </w:rPr>
+      </w:pPr>
+      <w:r>
+        <w:rPr>
+          <w:sz w:val="28"/>
+          <w:szCs w:val="28"/>
+        </w:rPr>
+        <w:t xml:space="preserve">I did really enjoy developing this game and </w:t>
+      </w:r>
+      <w:r>
+        <w:rPr>
+          <w:sz w:val="28"/>
+          <w:szCs w:val="28"/>
+        </w:rPr>
+        <w:t xml:space="preserve"> the process is one I will remember , there were ups and downs when I couldn’t figure something out but I really enjoyed that I got given </w:t>
+      </w:r>
+      <w:r>
+        <w:rPr>
+          <w:sz w:val="28"/>
+          <w:szCs w:val="28"/>
+        </w:rPr>
+        <w:t xml:space="preserve"> a template to work with and I get to add my own ideas to it to get it to work , I really enjoyed this </w:t>
+      </w:r>
+      <w:r>
+        <w:rPr>
+          <w:sz w:val="28"/>
+          <w:szCs w:val="28"/>
+        </w:rPr>
+        <w:t>assignment</w:t>
+      </w:r>
+      <w:r>
+        <w:rPr>
+          <w:sz w:val="28"/>
+          <w:szCs w:val="28"/>
+        </w:rPr>
+        <w:t xml:space="preserve"> and I feel a lot better at coding in Java script and </w:t>
+      </w:r>
+      <w:r>
+        <w:rPr>
+          <w:sz w:val="28"/>
+          <w:szCs w:val="28"/>
+        </w:rPr>
+        <w:t xml:space="preserve">hope to develop similar things in the future . </w:t>
+      </w:r>
+    </w:p>
+    <w:p/>
+    <w:p/>
+    <w:p>
+      <w:pPr>
+        <w:pStyle w:val="Heading1"/>
+      </w:pPr>
+      <w:bookmarkStart w:id="42" w:name="_Toc166005139"/>
+      <w:bookmarkStart w:id="43" w:name="_Toc166005174"/>
+      <w:bookmarkStart w:id="44" w:name="_Toc166005503"/>
+      <w:bookmarkStart w:id="45" w:name="_Toc166237759"/>
       <w:r>
         <w:t>Video demonstration</w:t>
       </w:r>
-      <w:bookmarkEnd w:id="33"/>
-      <w:bookmarkEnd w:id="34"/>
-      <w:bookmarkEnd w:id="35"/>
-      <w:bookmarkEnd w:id="36"/>
+      <w:bookmarkEnd w:id="42"/>
+      <w:bookmarkEnd w:id="43"/>
+      <w:bookmarkEnd w:id="44"/>
+      <w:bookmarkEnd w:id="45"/>
       <w:r>
         <w:t xml:space="preserve"> </w:t>
       </w:r>
@@ -9979,12 +10805,12 @@
       <w:pPr>
         <w:pStyle w:val="Heading1"/>
       </w:pPr>
-      <w:bookmarkStart w:id="37" w:name="_Toc166098107"/>
+      <w:bookmarkStart w:id="46" w:name="_Toc166237760"/>
       <w:r>
         <w:lastRenderedPageBreak/>
         <w:t>References</w:t>
       </w:r>
-      <w:bookmarkEnd w:id="37"/>
+      <w:bookmarkEnd w:id="46"/>
       <w:r>
         <w:t xml:space="preserve"> </w:t>
       </w:r>
@@ -10010,7 +10836,6 @@
         </w:rPr>
         <w:t>developer.mozilla.org. (2024). </w:t>
       </w:r>
-      <w:proofErr w:type="spellStart"/>
       <w:r>
         <w:rPr>
           <w:rFonts w:ascii="Calibri" w:hAnsi="Calibri" w:cs="Calibri"/>
@@ -10020,19 +10845,7 @@
           <w:sz w:val="27"/>
           <w:szCs w:val="27"/>
         </w:rPr>
-        <w:t>Event.stopPropagation</w:t>
-      </w:r>
-      <w:proofErr w:type="spellEnd"/>
-      <w:r>
-        <w:rPr>
-          <w:rFonts w:ascii="Calibri" w:hAnsi="Calibri" w:cs="Calibri"/>
-          <w:i/>
-          <w:iCs/>
-          <w:color w:val="000000"/>
-          <w:sz w:val="27"/>
-          <w:szCs w:val="27"/>
-        </w:rPr>
-        <w:t>() method - Web APIs | MDN</w:t>
+        <w:t>Event.stopPropagation() method - Web APIs | MDN</w:t>
       </w:r>
       <w:r>
         <w:rPr>
@@ -12718,16 +13531,16 @@
 <file path=customXml/itemProps4.xml><?xml version="1.0" encoding="utf-8"?>
 <ds:datastoreItem xmlns:ds="http://schemas.openxmlformats.org/officeDocument/2006/customXml" ds:itemID="{A8A26C81-9A42-49C5-8988-F021C613B27E}">
   <ds:schemaRefs>
+    <ds:schemaRef ds:uri="http://schemas.openxmlformats.org/package/2006/metadata/core-properties"/>
+    <ds:schemaRef ds:uri="http://www.w3.org/XML/1998/namespace"/>
+    <ds:schemaRef ds:uri="http://purl.org/dc/terms/"/>
+    <ds:schemaRef ds:uri="http://purl.org/dc/elements/1.1/"/>
+    <ds:schemaRef ds:uri="http://schemas.microsoft.com/office/2006/documentManagement/types"/>
+    <ds:schemaRef ds:uri="http://schemas.microsoft.com/office/2006/metadata/properties"/>
+    <ds:schemaRef ds:uri="b9689cff-c47f-4890-bb0a-d28db7429678"/>
+    <ds:schemaRef ds:uri="10d2963b-46cb-4b8d-92d6-7817c408ddc1"/>
+    <ds:schemaRef ds:uri="http://schemas.microsoft.com/office/infopath/2007/PartnerControls"/>
     <ds:schemaRef ds:uri="http://purl.org/dc/dcmitype/"/>
-    <ds:schemaRef ds:uri="http://schemas.microsoft.com/office/infopath/2007/PartnerControls"/>
-    <ds:schemaRef ds:uri="http://www.w3.org/XML/1998/namespace"/>
-    <ds:schemaRef ds:uri="http://schemas.microsoft.com/office/2006/documentManagement/types"/>
-    <ds:schemaRef ds:uri="http://purl.org/dc/elements/1.1/"/>
-    <ds:schemaRef ds:uri="http://schemas.openxmlformats.org/package/2006/metadata/core-properties"/>
-    <ds:schemaRef ds:uri="10d2963b-46cb-4b8d-92d6-7817c408ddc1"/>
-    <ds:schemaRef ds:uri="b9689cff-c47f-4890-bb0a-d28db7429678"/>
-    <ds:schemaRef ds:uri="http://schemas.microsoft.com/office/2006/metadata/properties"/>
-    <ds:schemaRef ds:uri="http://purl.org/dc/terms/"/>
   </ds:schemaRefs>
 </ds:datastoreItem>
 </file>